--- a/Algorithms/Module11_12/BLoughranHW6.docx
+++ b/Algorithms/Module11_12/BLoughranHW6.docx
@@ -639,10 +639,725 @@
     </w:p>
     <w:p>
       <w:r>
-        <w:rPr>
-          <w:highlight w:val="yellow"/>
-        </w:rPr>
-        <w:t>NEEDS TO BE SOLVED</w:t>
+        <w:t xml:space="preserve">The algorithm below is based on the Ford-Fulkerson algorithm for finding the max flow in a bipartite graph. Alanis has done good work to determine a matching of n-1 in the bipartite graph. Now we need to just do </w:t>
+      </w:r>
+      <w:proofErr w:type="gramStart"/>
+      <w:r>
+        <w:t>one iteration</w:t>
+      </w:r>
+      <w:proofErr w:type="gramEnd"/>
+      <w:r>
+        <w:t xml:space="preserve"> of the Ford-Fulkerson method to determine if we can increase the matching by 1, which would give us a matching of n, or perfect matching in a bipartite graph. </w:t>
+      </w:r>
+    </w:p>
+    <w:p>
+      <w:r>
+        <w:t># algorithm is provided with:</w:t>
+      </w:r>
+      <w:r>
+        <w:br/>
+        <w:t># G: The complete</w:t>
+      </w:r>
+      <w:r>
+        <w:t>, directed,</w:t>
+      </w:r>
+      <w:r>
+        <w:t xml:space="preserve"> </w:t>
+      </w:r>
+      <w:r>
+        <w:t>bipartite graph described in part a</w:t>
+      </w:r>
+      <w:r>
+        <w:br/>
+        <w:t xml:space="preserve"># </w:t>
+      </w:r>
+      <w:proofErr w:type="spellStart"/>
+      <w:r>
+        <w:t>g_alanis</w:t>
+      </w:r>
+      <w:proofErr w:type="spellEnd"/>
+      <w:r>
+        <w:t xml:space="preserve">: the </w:t>
+      </w:r>
+      <w:r>
+        <w:t xml:space="preserve">directed, </w:t>
+      </w:r>
+      <w:r>
+        <w:t xml:space="preserve">bipartite graph </w:t>
+      </w:r>
+      <w:r>
+        <w:t>determined</w:t>
+      </w:r>
+      <w:r>
+        <w:t xml:space="preserve"> by Alanis</w:t>
+      </w:r>
+      <w:r>
+        <w:t>, sans the incorrect edges</w:t>
+      </w:r>
+      <w:r>
+        <w:br/>
+        <w:t xml:space="preserve"># </w:t>
+      </w:r>
+      <w:proofErr w:type="spellStart"/>
+      <w:r>
+        <w:t>p_mismark</w:t>
+      </w:r>
+      <w:proofErr w:type="spellEnd"/>
+      <w:r>
+        <w:t>: the two people Alanis mismarked on her graph</w:t>
+      </w:r>
+      <w:r>
+        <w:br/>
+        <w:t xml:space="preserve"># </w:t>
+      </w:r>
+      <w:proofErr w:type="spellStart"/>
+      <w:r>
+        <w:t>n_mismark</w:t>
+      </w:r>
+      <w:proofErr w:type="spellEnd"/>
+      <w:r>
+        <w:t>: the two nights Alanis mismarked on her graph</w:t>
+      </w:r>
+      <w:r>
+        <w:t xml:space="preserve"> (the second night has no person assigned)</w:t>
+      </w:r>
+      <w:r>
+        <w:br/>
+        <w:t xml:space="preserve">def </w:t>
+      </w:r>
+      <w:proofErr w:type="spellStart"/>
+      <w:r>
+        <w:t>correct_schedule</w:t>
+      </w:r>
+      <w:proofErr w:type="spellEnd"/>
+      <w:r>
+        <w:t xml:space="preserve">(G, </w:t>
+      </w:r>
+      <w:proofErr w:type="spellStart"/>
+      <w:r>
+        <w:t>g_alanis</w:t>
+      </w:r>
+      <w:proofErr w:type="spellEnd"/>
+      <w:r>
+        <w:t xml:space="preserve">, </w:t>
+      </w:r>
+      <w:proofErr w:type="spellStart"/>
+      <w:r>
+        <w:t>p_mismark</w:t>
+      </w:r>
+      <w:proofErr w:type="spellEnd"/>
+      <w:r>
+        <w:t xml:space="preserve">, </w:t>
+      </w:r>
+      <w:proofErr w:type="spellStart"/>
+      <w:r>
+        <w:t>n_mismark</w:t>
+      </w:r>
+      <w:proofErr w:type="spellEnd"/>
+      <w:r>
+        <w:t>):</w:t>
+      </w:r>
+      <w:r>
+        <w:br/>
+        <w:t xml:space="preserve">  </w:t>
+      </w:r>
+      <w:r>
+        <w:t xml:space="preserve">for edge in </w:t>
+      </w:r>
+      <w:proofErr w:type="spellStart"/>
+      <w:r>
+        <w:t>g_alanis</w:t>
+      </w:r>
+      <w:proofErr w:type="spellEnd"/>
+      <w:r>
+        <w:t>:</w:t>
+      </w:r>
+      <w:r>
+        <w:tab/>
+      </w:r>
+      <w:r>
+        <w:tab/>
+      </w:r>
+      <w:r>
+        <w:tab/>
+      </w:r>
+      <w:r>
+        <w:tab/>
+      </w:r>
+      <w:r>
+        <w:br/>
+        <w:t xml:space="preserve">    </w:t>
+      </w:r>
+      <w:proofErr w:type="spellStart"/>
+      <w:r>
+        <w:t>G.reverse</w:t>
+      </w:r>
+      <w:proofErr w:type="spellEnd"/>
+      <w:r>
+        <w:t>(edge)</w:t>
+      </w:r>
+      <w:r>
+        <w:tab/>
+      </w:r>
+      <w:r>
+        <w:tab/>
+      </w:r>
+      <w:r>
+        <w:tab/>
+      </w:r>
+      <w:r>
+        <w:tab/>
+      </w:r>
+      <w:r>
+        <w:tab/>
+        <w:t># we reverse the direction of edges Alanis found</w:t>
+      </w:r>
+      <w:r>
+        <w:br/>
+        <w:t xml:space="preserve">  </w:t>
+      </w:r>
+      <w:r>
+        <w:br/>
+      </w:r>
+      <w:r>
+        <w:lastRenderedPageBreak/>
+        <w:t xml:space="preserve">  # add the source and sink nodes</w:t>
+      </w:r>
+      <w:r>
+        <w:br/>
+        <w:t xml:space="preserve">  </w:t>
+      </w:r>
+      <w:proofErr w:type="spellStart"/>
+      <w:r>
+        <w:t>G.add_vertex</w:t>
+      </w:r>
+      <w:proofErr w:type="spellEnd"/>
+      <w:r>
+        <w:t>(source)</w:t>
+      </w:r>
+      <w:r>
+        <w:br/>
+        <w:t xml:space="preserve">  </w:t>
+      </w:r>
+      <w:proofErr w:type="spellStart"/>
+      <w:r>
+        <w:t>G.add_vertex</w:t>
+      </w:r>
+      <w:proofErr w:type="spellEnd"/>
+      <w:r>
+        <w:t>(sink)</w:t>
+      </w:r>
+      <w:r>
+        <w:br/>
+      </w:r>
+      <w:r>
+        <w:br/>
+        <w:t xml:space="preserve">  # check if Alanis mismarked person 1 (at index 0 in </w:t>
+      </w:r>
+      <w:proofErr w:type="spellStart"/>
+      <w:r>
+        <w:t>p_mismark</w:t>
+      </w:r>
+      <w:proofErr w:type="spellEnd"/>
+      <w:r>
+        <w:t>)</w:t>
+      </w:r>
+      <w:r>
+        <w:br/>
+        <w:t xml:space="preserve">  G1 = G</w:t>
+      </w:r>
+      <w:r>
+        <w:br/>
+        <w:t xml:space="preserve">  G</w:t>
+      </w:r>
+      <w:r>
+        <w:t>1</w:t>
+      </w:r>
+      <w:r>
+        <w:t xml:space="preserve">.add_edge(source, </w:t>
+      </w:r>
+      <w:proofErr w:type="spellStart"/>
+      <w:r>
+        <w:t>p_mismark</w:t>
+      </w:r>
+      <w:proofErr w:type="spellEnd"/>
+      <w:r>
+        <w:t>[0])</w:t>
+      </w:r>
+      <w:r>
+        <w:br/>
+        <w:t xml:space="preserve">  G</w:t>
+      </w:r>
+      <w:r>
+        <w:t>1</w:t>
+      </w:r>
+      <w:r>
+        <w:t>.add_edge</w:t>
+      </w:r>
+      <w:r>
+        <w:t>(</w:t>
+      </w:r>
+      <w:proofErr w:type="spellStart"/>
+      <w:r>
+        <w:t>n_mismark</w:t>
+      </w:r>
+      <w:proofErr w:type="spellEnd"/>
+      <w:r>
+        <w:t>[1], sink)</w:t>
+      </w:r>
+      <w:r>
+        <w:br/>
+        <w:t xml:space="preserve">  path = BFS(G1, source, sink)</w:t>
+      </w:r>
+      <w:r>
+        <w:tab/>
+      </w:r>
+      <w:r>
+        <w:tab/>
+      </w:r>
+      <w:r>
+        <w:tab/>
+        <w:t># do BFS from source to sink on G1 and return path</w:t>
+      </w:r>
+      <w:r>
+        <w:br/>
+        <w:t xml:space="preserve">  if path:</w:t>
+      </w:r>
+      <w:r>
+        <w:br/>
+        <w:t xml:space="preserve">    return </w:t>
+      </w:r>
+      <w:proofErr w:type="spellStart"/>
+      <w:r>
+        <w:t>get_schedule</w:t>
+      </w:r>
+      <w:proofErr w:type="spellEnd"/>
+      <w:r>
+        <w:t>(</w:t>
+      </w:r>
+      <w:proofErr w:type="spellStart"/>
+      <w:r>
+        <w:t>g_alanis</w:t>
+      </w:r>
+      <w:proofErr w:type="spellEnd"/>
+      <w:r>
+        <w:t>, path)</w:t>
+      </w:r>
+      <w:r>
+        <w:tab/>
+      </w:r>
+      <w:r>
+        <w:tab/>
+        <w:t># return the schedule based on Alanis graph and path</w:t>
+      </w:r>
+      <w:r>
+        <w:br/>
+      </w:r>
+      <w:r>
+        <w:br/>
+        <w:t xml:space="preserve">  # check if Alanis mismarked person 2 (at index 1 in </w:t>
+      </w:r>
+      <w:proofErr w:type="spellStart"/>
+      <w:r>
+        <w:t>p_mismark</w:t>
+      </w:r>
+      <w:proofErr w:type="spellEnd"/>
+      <w:r>
+        <w:t>)</w:t>
+      </w:r>
+      <w:r>
+        <w:br/>
+        <w:t xml:space="preserve">  G2 = G</w:t>
+      </w:r>
+      <w:r>
+        <w:br/>
+        <w:t xml:space="preserve">  G2.add_edge(source, </w:t>
+      </w:r>
+      <w:proofErr w:type="spellStart"/>
+      <w:r>
+        <w:t>p_mismark</w:t>
+      </w:r>
+      <w:proofErr w:type="spellEnd"/>
+      <w:r>
+        <w:t>[0])</w:t>
+      </w:r>
+      <w:r>
+        <w:br/>
+        <w:t xml:space="preserve">  G2.add_edge(</w:t>
+      </w:r>
+      <w:proofErr w:type="spellStart"/>
+      <w:r>
+        <w:t>n_mismark</w:t>
+      </w:r>
+      <w:proofErr w:type="spellEnd"/>
+      <w:r>
+        <w:t>[1], sink)</w:t>
+      </w:r>
+      <w:r>
+        <w:br/>
+        <w:t xml:space="preserve">  path = BFS(G2, source, sink)</w:t>
+      </w:r>
+      <w:r>
+        <w:tab/>
+      </w:r>
+      <w:r>
+        <w:tab/>
+      </w:r>
+      <w:r>
+        <w:tab/>
+        <w:t># do BFS from source to sink on G2 and return path</w:t>
+      </w:r>
+      <w:r>
+        <w:br/>
+        <w:t xml:space="preserve">  if path:</w:t>
+      </w:r>
+      <w:r>
+        <w:br/>
+        <w:t xml:space="preserve">    return </w:t>
+      </w:r>
+      <w:proofErr w:type="spellStart"/>
+      <w:r>
+        <w:t>get_schedule</w:t>
+      </w:r>
+      <w:proofErr w:type="spellEnd"/>
+      <w:r>
+        <w:t>(</w:t>
+      </w:r>
+      <w:proofErr w:type="spellStart"/>
+      <w:r>
+        <w:t>g_alanis</w:t>
+      </w:r>
+      <w:proofErr w:type="spellEnd"/>
+      <w:r>
+        <w:t>, path)</w:t>
+      </w:r>
+      <w:r>
+        <w:tab/>
+      </w:r>
+      <w:r>
+        <w:tab/>
+        <w:t># return the schedule based on Alanis graph and path</w:t>
+      </w:r>
+      <w:r>
+        <w:br/>
+        <w:t xml:space="preserve">  return false</w:t>
+      </w:r>
+      <w:r>
+        <w:tab/>
+      </w:r>
+      <w:r>
+        <w:tab/>
+      </w:r>
+      <w:r>
+        <w:tab/>
+      </w:r>
+      <w:r>
+        <w:tab/>
+      </w:r>
+      <w:r>
+        <w:tab/>
+        <w:t># if there is no possible schedule, return false</w:t>
+      </w:r>
+      <w:r>
+        <w:br/>
+      </w:r>
+      <w:r>
+        <w:br/>
+        <w:t xml:space="preserve">def </w:t>
+      </w:r>
+      <w:proofErr w:type="spellStart"/>
+      <w:r>
+        <w:t>get_schedule</w:t>
+      </w:r>
+      <w:proofErr w:type="spellEnd"/>
+      <w:r>
+        <w:t>(</w:t>
+      </w:r>
+      <w:proofErr w:type="spellStart"/>
+      <w:r>
+        <w:t>g_alanis</w:t>
+      </w:r>
+      <w:proofErr w:type="spellEnd"/>
+      <w:r>
+        <w:t>, path):</w:t>
+      </w:r>
+      <w:r>
+        <w:tab/>
+      </w:r>
+      <w:r>
+        <w:tab/>
+        <w:t># get the schedule from Alanis schedule and path</w:t>
+      </w:r>
+      <w:r>
+        <w:br/>
+        <w:t xml:space="preserve">  for edge in path:</w:t>
+      </w:r>
+      <w:r>
+        <w:br/>
+        <w:t xml:space="preserve">    if </w:t>
+      </w:r>
+      <w:proofErr w:type="spellStart"/>
+      <w:r>
+        <w:t>edge.has</w:t>
+      </w:r>
+      <w:proofErr w:type="spellEnd"/>
+      <w:r>
+        <w:t xml:space="preserve">(source) or </w:t>
+      </w:r>
+      <w:proofErr w:type="spellStart"/>
+      <w:r>
+        <w:t>edge.has</w:t>
+      </w:r>
+      <w:proofErr w:type="spellEnd"/>
+      <w:r>
+        <w:t>(sink):</w:t>
+      </w:r>
+      <w:r>
+        <w:tab/>
+      </w:r>
+      <w:r>
+        <w:tab/>
+        <w:t># if we have a source or sink node attached ignore edge</w:t>
+      </w:r>
+      <w:r>
+        <w:br/>
+        <w:t xml:space="preserve">      # do nothing</w:t>
+      </w:r>
+      <w:r>
+        <w:br/>
+        <w:t xml:space="preserve">    </w:t>
+      </w:r>
+      <w:proofErr w:type="spellStart"/>
+      <w:r>
+        <w:t>el</w:t>
+      </w:r>
+      <w:r>
+        <w:t>if</w:t>
+      </w:r>
+      <w:proofErr w:type="spellEnd"/>
+      <w:r>
+        <w:t xml:space="preserve"> edge in </w:t>
+      </w:r>
+      <w:proofErr w:type="spellStart"/>
+      <w:r>
+        <w:t>g_alanis</w:t>
+      </w:r>
+      <w:proofErr w:type="spellEnd"/>
+      <w:r>
+        <w:t>:</w:t>
+      </w:r>
+      <w:r>
+        <w:br/>
+        <w:t xml:space="preserve">      </w:t>
+      </w:r>
+      <w:proofErr w:type="spellStart"/>
+      <w:r>
+        <w:t>g_alanis.remove_edge</w:t>
+      </w:r>
+      <w:proofErr w:type="spellEnd"/>
+      <w:r>
+        <w:t>(edge)</w:t>
+      </w:r>
+      <w:r>
+        <w:tab/>
+      </w:r>
+      <w:r>
+        <w:tab/>
+        <w:t># if edge in path was in the original schedule, remove</w:t>
+      </w:r>
+      <w:r>
+        <w:br/>
+        <w:t xml:space="preserve">    else:</w:t>
+      </w:r>
+      <w:r>
+        <w:br/>
+        <w:t xml:space="preserve">      </w:t>
+      </w:r>
+      <w:proofErr w:type="spellStart"/>
+      <w:r>
+        <w:t>g_alanis.add_edge</w:t>
+      </w:r>
+      <w:proofErr w:type="spellEnd"/>
+      <w:r>
+        <w:t>(edge)</w:t>
+      </w:r>
+      <w:r>
+        <w:tab/>
+      </w:r>
+      <w:r>
+        <w:tab/>
+      </w:r>
+      <w:r>
+        <w:tab/>
+        <w:t># if edge in path was not in original schedule, add it</w:t>
+      </w:r>
+      <w:r>
+        <w:br/>
+        <w:t xml:space="preserve">  return </w:t>
+      </w:r>
+      <w:proofErr w:type="spellStart"/>
+      <w:r>
+        <w:t>g_alanis</w:t>
+      </w:r>
+      <w:proofErr w:type="spellEnd"/>
+      <w:r>
+        <w:br/>
+      </w:r>
+      <w:r>
+        <w:br/>
+        <w:t xml:space="preserve">As we explained above, this algorithm is executing one cycle of the Ford-Fulkerson method to see if we can increment the flow of the bipartite graph. If we can, then we will have perfect matching of the bipartite graph and the schedule will be complete. If not, we simply return false, which indicates that there is no perfect matching that exists. </w:t>
+      </w:r>
+    </w:p>
+    <w:p>
+      <w:r>
+        <w:t xml:space="preserve">The first part of the algorithm basically just preps </w:t>
+      </w:r>
+      <w:r>
+        <w:t xml:space="preserve">the initial schedule graph G for the </w:t>
+      </w:r>
+      <w:proofErr w:type="spellStart"/>
+      <w:r>
+        <w:t>bfs</w:t>
+      </w:r>
+      <w:proofErr w:type="spellEnd"/>
+      <w:r>
+        <w:t xml:space="preserve">. We take G as a directed graph where each of the edges point from L (the bipartite half denoting the people) to R (the bipartite half denoting the days). First, for each correct edge in Alanis’ schedule, we reverse the edge, meaning the edge is pointing from R to L. This will represent our residual capacity for Ford-Fulkerson. Since there are at most </w:t>
+      </w:r>
+      <w:proofErr w:type="gramStart"/>
+      <w:r>
+        <w:t>O(</w:t>
+      </w:r>
+      <w:proofErr w:type="gramEnd"/>
+      <w:r>
+        <w:t xml:space="preserve">n-2) edges in Alanis’ initial schedule, we can do this in O(n) time. Next we add </w:t>
+      </w:r>
+      <w:r>
+        <w:lastRenderedPageBreak/>
+        <w:t>the source and sink vertexes to the graph, each operation taking O(1) time, for a total of O(n) + O(1) + O(1) = O(n) time.</w:t>
+      </w:r>
+    </w:p>
+    <w:p>
+      <w:r>
+        <w:t>Since there are two people scheduled on one night, we must consider that the solution may require that either of the two people must be scheduled for that night. Thus for both people we must assume the person will cook on the night originally assi</w:t>
+      </w:r>
+      <w:r>
+        <w:t xml:space="preserve">gned and we use BFS to check whether we can increment the flow by one. If the BFS is successful along the bipartite graph with the residual capacity edges from the source to the sink then we know that there exists a set of perfect matching in the bipartite graph, and we know we can present a valid schedule. If this is not the case for either person, then we know we cannot increment the flow anymore, and we simply return false. Adding the source and sink nodes takes </w:t>
+      </w:r>
+      <w:proofErr w:type="gramStart"/>
+      <w:r>
+        <w:t>O(</w:t>
+      </w:r>
+      <w:proofErr w:type="gramEnd"/>
+      <w:r>
+        <w:t xml:space="preserve">1) time, however BFS typically takes O(V + E) time. In a given bipartite graph with V vertexes, there will be V/2 vertexes on each side. With just V/2 vertexes on each side, there can be no more than V^2/4 edges in the graph. Now that we know how many edges there are, a BFS will take no more than </w:t>
+      </w:r>
+      <w:proofErr w:type="gramStart"/>
+      <w:r>
+        <w:t>O(</w:t>
+      </w:r>
+      <w:proofErr w:type="gramEnd"/>
+      <w:r>
+        <w:t xml:space="preserve">V + V^2/4) = O(V^2) time. Thus for n people/nights, we can perform BFS in </w:t>
+      </w:r>
+      <w:proofErr w:type="gramStart"/>
+      <w:r>
+        <w:t>O(</w:t>
+      </w:r>
+      <w:proofErr w:type="gramEnd"/>
+      <w:r>
+        <w:t xml:space="preserve">n^2) time. </w:t>
+      </w:r>
+    </w:p>
+    <w:p>
+      <w:r>
+        <w:t xml:space="preserve">The problem statement designates that if there exists a schedule we should return it. Since Alanis’ schedule is submitted to the algorithm as a bipartite graph, we will return the schedule as a bipartite graph. </w:t>
+      </w:r>
+      <w:proofErr w:type="gramStart"/>
+      <w:r>
+        <w:t>Part a of the problem states how the bipartite graph with perfect matching will indicate a daily cooking schedule.</w:t>
+      </w:r>
+      <w:proofErr w:type="gramEnd"/>
+      <w:r>
+        <w:t xml:space="preserve"> To create the bipartite graph with perfect matching, we start with Alanis’ given schedule and the path traveled by the BFS. </w:t>
+      </w:r>
+      <w:r>
+        <w:t xml:space="preserve">If either node on an edge is the source or sink, we ignore those. If the edge on the path already exists in Alanis’ graph, we remove it from the schedule. This would be the case if the edge was marked as having residual capacity and BFS traversed it, indicating that the attached person is no longer assigned to that particular day. </w:t>
+      </w:r>
+      <w:proofErr w:type="gramStart"/>
+      <w:r>
+        <w:t>if</w:t>
+      </w:r>
+      <w:proofErr w:type="gramEnd"/>
+      <w:r>
+        <w:t xml:space="preserve"> the edge does not already exist in Alanis’ graph, we add it. This would indicate that the person is being rescheduled to another day they are available. </w:t>
+      </w:r>
+      <w:proofErr w:type="gramStart"/>
+      <w:r>
+        <w:t>Doing this will produce a bipartite graph with perfect matching between the people and days, thus representing a schedule for the cooperative apartment.</w:t>
+      </w:r>
+      <w:proofErr w:type="gramEnd"/>
+      <w:r>
+        <w:t xml:space="preserve"> Since there are just n-2 paths with residual capacity, the BFS will produce no more than 2n-2 edges (counting the edge to go to the source and to the sink). Thus we will loop over no more than </w:t>
+      </w:r>
+      <w:proofErr w:type="gramStart"/>
+      <w:r>
+        <w:t>O(</w:t>
+      </w:r>
+      <w:proofErr w:type="gramEnd"/>
+      <w:r>
+        <w:t xml:space="preserve">n) edges. And since there are no more than n edges in Alanis’ original graph, we can check if an edge exists in Alanis’ graph in </w:t>
+      </w:r>
+      <w:proofErr w:type="gramStart"/>
+      <w:r>
+        <w:t>O(</w:t>
+      </w:r>
+      <w:proofErr w:type="gramEnd"/>
+      <w:r>
+        <w:t xml:space="preserve">n) time. Since we have to do this </w:t>
+      </w:r>
+      <w:proofErr w:type="gramStart"/>
+      <w:r>
+        <w:t>O(</w:t>
+      </w:r>
+      <w:proofErr w:type="gramEnd"/>
+      <w:r>
+        <w:t xml:space="preserve">n) times for each edge in the BFS, this will take O(n^2) time. </w:t>
+      </w:r>
+    </w:p>
+    <w:p>
+      <w:r>
+        <w:t xml:space="preserve">Since each consecutive step in the algorithm takes no more than </w:t>
+      </w:r>
+      <w:proofErr w:type="gramStart"/>
+      <w:r>
+        <w:t>O(</w:t>
+      </w:r>
+      <w:proofErr w:type="gramEnd"/>
+      <w:r>
+        <w:t xml:space="preserve">n^2) and each step is executed in series, the total runtime of the algorithm is O(n^2). </w:t>
+      </w:r>
+    </w:p>
+    <w:p>
+      <w:r>
+        <w:t xml:space="preserve">We note that this is </w:t>
+      </w:r>
+      <w:proofErr w:type="gramStart"/>
+      <w:r>
+        <w:t>simply one iteration</w:t>
+      </w:r>
+      <w:proofErr w:type="gramEnd"/>
+      <w:r>
+        <w:t xml:space="preserve"> of the Ford-Fulkerson algorithm to see if we can increment the flow between L and R by 1. The correctness of Ford-Fulkerson is proven in the textbook in chapter 26, </w:t>
+      </w:r>
+      <w:r>
+        <w:t>and if we can use that to increment our flow by 1 then we will have perfect matching and a viable schedule. If we cannot increment the flow there is no perfect matching and there is no perfect schedule. Thus, the algorithm given is correct.</w:t>
+      </w:r>
+      <w:r>
+        <w:t xml:space="preserve">  </w:t>
+      </w:r>
+      <w:r>
+        <w:br/>
+        <w:t xml:space="preserve">  </w:t>
       </w:r>
     </w:p>
     <w:p>
@@ -670,7 +1385,11 @@
       </w:r>
       <w:proofErr w:type="spellEnd"/>
       <w:r>
-        <w:t>, and as input, you are given a collection of trace data indicating the times at which pairs of computers communicated. Thus the data is a sequence of ordered triples (</w:t>
+        <w:t xml:space="preserve">, and as </w:t>
+      </w:r>
+      <w:r>
+        <w:lastRenderedPageBreak/>
+        <w:t>input, you are given a collection of trace data indicating the times at which pairs of computers communicated. Thus the data is a sequence of ordered triples (</w:t>
       </w:r>
       <w:proofErr w:type="spellStart"/>
       <w:proofErr w:type="gramStart"/>
@@ -808,11 +1527,7 @@
       </w:r>
       <w:proofErr w:type="spellEnd"/>
       <w:r>
-        <w:t xml:space="preserve">) appears in the trace data), then 1 the </w:t>
-      </w:r>
-      <w:r>
-        <w:lastRenderedPageBreak/>
-        <w:t xml:space="preserve">computer </w:t>
+        <w:t xml:space="preserve">) appears in the trace data), then 1 the computer </w:t>
       </w:r>
       <w:proofErr w:type="spellStart"/>
       <w:r>
@@ -1095,7 +1810,15 @@
         <w:t xml:space="preserve">n) time if there are n elements in the list. That is a lot of time to be used checking if </w:t>
       </w:r>
       <w:r>
-        <w:t xml:space="preserve">a computer is infected if we only have O(m) time to process the m triples. </w:t>
+        <w:t xml:space="preserve">a computer is infected if we only have </w:t>
+      </w:r>
+      <w:proofErr w:type="gramStart"/>
+      <w:r>
+        <w:t>O(</w:t>
+      </w:r>
+      <w:proofErr w:type="gramEnd"/>
+      <w:r>
+        <w:t xml:space="preserve">m) time to process the m triples. </w:t>
       </w:r>
     </w:p>
     <w:p>
@@ -1118,7 +1841,15 @@
         <w:t>2</w:t>
       </w:r>
       <w:r>
-        <w:t xml:space="preserve">, … , </w:t>
+        <w:t xml:space="preserve">, </w:t>
+      </w:r>
+      <w:proofErr w:type="gramStart"/>
+      <w:r>
+        <w:t>… ,</w:t>
+      </w:r>
+      <w:proofErr w:type="gramEnd"/>
+      <w:r>
+        <w:t xml:space="preserve"> </w:t>
       </w:r>
       <w:proofErr w:type="spellStart"/>
       <w:r>
@@ -1132,7 +1863,7 @@
       </w:r>
       <w:proofErr w:type="spellEnd"/>
       <w:r>
-        <w:t xml:space="preserve">), and each value of the hash table could indicate whether the computer was infected (true or false). This would save us lots of time checking whether a computer is infected, since each lookup of the hash table would take O(1) time. Python implements its dictionary object as a hash table with </w:t>
+        <w:t xml:space="preserve">), and each value of the hash table could indicate whether the computer was infected (true or false). This would save us lots of time checking whether a computer is infected, since each lookup of the hash table would take </w:t>
       </w:r>
       <w:proofErr w:type="gramStart"/>
       <w:r>
@@ -1140,6 +1871,18 @@
       </w:r>
       <w:proofErr w:type="gramEnd"/>
       <w:r>
+        <w:t xml:space="preserve">1) time. Python implements its dictionary object as a hash table </w:t>
+      </w:r>
+      <w:r>
+        <w:lastRenderedPageBreak/>
+        <w:t xml:space="preserve">with </w:t>
+      </w:r>
+      <w:proofErr w:type="gramStart"/>
+      <w:r>
+        <w:t>O(</w:t>
+      </w:r>
+      <w:proofErr w:type="gramEnd"/>
+      <w:r>
         <w:t xml:space="preserve">1) lookup time, so perhaps we can use that in our </w:t>
       </w:r>
       <w:proofErr w:type="spellStart"/>
@@ -1339,400 +2082,401 @@
       </w:r>
       <w:r>
         <w:br/>
+        <w:t xml:space="preserve">    comp1 = com[0]</w:t>
+      </w:r>
+      <w:r>
+        <w:tab/>
+      </w:r>
+      <w:r>
+        <w:tab/>
+      </w:r>
+      <w:r>
+        <w:tab/>
+      </w:r>
+      <w:r>
+        <w:tab/>
+        <w:t># comp1 is the first computer in the triple</w:t>
+      </w:r>
+      <w:r>
+        <w:br/>
+        <w:t xml:space="preserve">    comp2 = </w:t>
+      </w:r>
+      <w:r>
+        <w:t>com</w:t>
+      </w:r>
+      <w:r>
+        <w:t>[1]</w:t>
+      </w:r>
+      <w:r>
+        <w:tab/>
+      </w:r>
+      <w:r>
+        <w:tab/>
+      </w:r>
+      <w:r>
+        <w:tab/>
+      </w:r>
+      <w:r>
+        <w:tab/>
+        <w:t># comp2 is the second computer in the triple</w:t>
+      </w:r>
+      <w:r>
+        <w:br/>
+        <w:t xml:space="preserve">    </w:t>
+      </w:r>
+      <w:r>
+        <w:t>time = com[2]</w:t>
+      </w:r>
+      <w:r>
+        <w:tab/>
+      </w:r>
+      <w:r>
+        <w:tab/>
+      </w:r>
+      <w:r>
+        <w:tab/>
+      </w:r>
+      <w:r>
+        <w:tab/>
+        <w:t xml:space="preserve"># track the </w:t>
+      </w:r>
+      <w:r>
+        <w:t>time of the trace</w:t>
+      </w:r>
+      <w:r>
+        <w:t xml:space="preserve"> </w:t>
+      </w:r>
+      <w:r>
+        <w:br/>
+        <w:t xml:space="preserve">    if time &gt;= </w:t>
+      </w:r>
+      <w:proofErr w:type="spellStart"/>
+      <w:r>
+        <w:t>timex</w:t>
+      </w:r>
+      <w:proofErr w:type="spellEnd"/>
+      <w:r>
+        <w:t>:</w:t>
+      </w:r>
+      <w:r>
+        <w:tab/>
+      </w:r>
+      <w:r>
+        <w:tab/>
+      </w:r>
+      <w:r>
+        <w:tab/>
+      </w:r>
+      <w:r>
+        <w:tab/>
+        <w:t># check if we are past the time Ca got infected</w:t>
+      </w:r>
+      <w:r>
+        <w:br/>
+        <w:t xml:space="preserve">      infected[Ca: true]</w:t>
+      </w:r>
+      <w:r>
+        <w:tab/>
+      </w:r>
+      <w:r>
+        <w:tab/>
+      </w:r>
+      <w:r>
+        <w:tab/>
+      </w:r>
+      <w:r>
+        <w:tab/>
+        <w:t># indicate that Ca has been infected</w:t>
+      </w:r>
+      <w:r>
+        <w:br/>
+        <w:t xml:space="preserve">    if </w:t>
+      </w:r>
+      <w:proofErr w:type="spellStart"/>
+      <w:r>
+        <w:t>infected.get</w:t>
+      </w:r>
+      <w:proofErr w:type="spellEnd"/>
+      <w:r>
+        <w:t>(comp1):</w:t>
+      </w:r>
+      <w:r>
+        <w:tab/>
+      </w:r>
+      <w:r>
+        <w:tab/>
+      </w:r>
+      <w:r>
+        <w:tab/>
+        <w:t># check whether comp1 is infected</w:t>
+      </w:r>
+      <w:r>
+        <w:br/>
+        <w:t xml:space="preserve">      infected[comp2] = true</w:t>
+      </w:r>
+      <w:r>
+        <w:tab/>
+      </w:r>
+      <w:r>
+        <w:tab/>
+      </w:r>
+      <w:r>
+        <w:tab/>
+        <w:t># if comp1 was infected, comp2 is also infected</w:t>
+      </w:r>
+      <w:r>
+        <w:br/>
+        <w:t xml:space="preserve">    if </w:t>
+      </w:r>
+      <w:proofErr w:type="spellStart"/>
+      <w:r>
+        <w:t>infected.get</w:t>
+      </w:r>
+      <w:proofErr w:type="spellEnd"/>
+      <w:r>
+        <w:t>(comp2):</w:t>
+      </w:r>
+      <w:r>
+        <w:tab/>
+      </w:r>
+      <w:r>
+        <w:tab/>
+      </w:r>
+      <w:r>
+        <w:tab/>
+        <w:t># check whether comp2 is infected</w:t>
+      </w:r>
+      <w:r>
+        <w:br/>
+        <w:t xml:space="preserve">      infected[comp1] = true</w:t>
+      </w:r>
+      <w:r>
+        <w:tab/>
+      </w:r>
+      <w:r>
+        <w:tab/>
+      </w:r>
+      <w:r>
+        <w:tab/>
+        <w:t># if comp2 was infected, comp1 is also infected</w:t>
+      </w:r>
+      <w:r>
+        <w:br/>
+        <w:t xml:space="preserve">    </w:t>
+      </w:r>
+      <w:proofErr w:type="spellStart"/>
+      <w:r>
+        <w:t>com_index</w:t>
+      </w:r>
+      <w:proofErr w:type="spellEnd"/>
+      <w:r>
+        <w:t xml:space="preserve"> += 1</w:t>
+      </w:r>
+      <w:r>
+        <w:tab/>
+      </w:r>
+      <w:r>
+        <w:tab/>
+      </w:r>
+      <w:r>
+        <w:tab/>
+      </w:r>
+      <w:r>
+        <w:tab/>
+        <w:t># iterate communication index</w:t>
+      </w:r>
+      <w:r>
+        <w:br/>
+        <w:t xml:space="preserve">    com = trace[</w:t>
+      </w:r>
+      <w:proofErr w:type="spellStart"/>
+      <w:r>
+        <w:t>com_index</w:t>
+      </w:r>
+      <w:proofErr w:type="spellEnd"/>
+      <w:r>
+        <w:t>]</w:t>
+      </w:r>
+      <w:r>
+        <w:tab/>
+      </w:r>
+      <w:r>
+        <w:tab/>
+      </w:r>
+      <w:r>
+        <w:tab/>
+        <w:t># move on to the next communication in trace</w:t>
+      </w:r>
+      <w:r>
+        <w:br/>
+        <w:t xml:space="preserve">    time = com[2]</w:t>
+      </w:r>
+      <w:r>
+        <w:tab/>
+      </w:r>
+      <w:r>
+        <w:tab/>
+      </w:r>
+      <w:r>
+        <w:tab/>
+      </w:r>
+      <w:r>
+        <w:tab/>
+        <w:t># iterate time to check against while() loop condition</w:t>
+      </w:r>
+      <w:r>
+        <w:br/>
+        <w:t xml:space="preserve">  # end while() loop</w:t>
+      </w:r>
+      <w:r>
+        <w:br/>
+      </w:r>
+      <w:r>
+        <w:br/>
+        <w:t xml:space="preserve">  </w:t>
+      </w:r>
+      <w:r>
+        <w:t xml:space="preserve">return </w:t>
+      </w:r>
+      <w:proofErr w:type="spellStart"/>
+      <w:r>
+        <w:t>infected.get</w:t>
+      </w:r>
+      <w:proofErr w:type="spellEnd"/>
+      <w:r>
+        <w:t>(</w:t>
+      </w:r>
+      <w:proofErr w:type="spellStart"/>
+      <w:r>
+        <w:t>Cb</w:t>
+      </w:r>
+      <w:proofErr w:type="spellEnd"/>
+      <w:r>
+        <w:t>)</w:t>
+      </w:r>
+      <w:r>
+        <w:tab/>
+      </w:r>
+      <w:r>
+        <w:tab/>
+      </w:r>
+      <w:r>
+        <w:tab/>
+      </w:r>
+      <w:r>
+        <w:tab/>
+        <w:t xml:space="preserve"># return whether </w:t>
+      </w:r>
+      <w:proofErr w:type="spellStart"/>
+      <w:r>
+        <w:t>Cb</w:t>
+      </w:r>
+      <w:proofErr w:type="spellEnd"/>
+      <w:r>
+        <w:t xml:space="preserve"> was infected</w:t>
+      </w:r>
+    </w:p>
+    <w:p>
+      <w:r>
+        <w:br/>
+        <w:t xml:space="preserve">This algorithm is relatively simple. First it initializes some useful things for our </w:t>
+      </w:r>
+      <w:proofErr w:type="gramStart"/>
+      <w:r>
+        <w:t>while(</w:t>
+      </w:r>
+      <w:proofErr w:type="gramEnd"/>
+      <w:r>
+        <w:t xml:space="preserve">) loop, which happens in O(1) time. Next the algorithm iterates over each of the m triples in the trace that occur before time y. Within each iteration of the </w:t>
+      </w:r>
+      <w:proofErr w:type="gramStart"/>
+      <w:r>
+        <w:t>while(</w:t>
+      </w:r>
+      <w:proofErr w:type="gramEnd"/>
+      <w:r>
+        <w:t xml:space="preserve">) loop, it checks whether the time variable has passed time x, the time which Ca was infected. </w:t>
+      </w:r>
+      <w:proofErr w:type="gramStart"/>
+      <w:r>
+        <w:t>If so, it marks Ca as infected in the infected dictionary.</w:t>
+      </w:r>
+      <w:proofErr w:type="gramEnd"/>
+      <w:r>
+        <w:t xml:space="preserve"> Next it checks whether either comp1 or comp2 in the triple were infected (this occurs in </w:t>
+      </w:r>
+      <w:proofErr w:type="gramStart"/>
+      <w:r>
+        <w:t>O(</w:t>
+      </w:r>
+      <w:proofErr w:type="gramEnd"/>
+      <w:r>
+        <w:t xml:space="preserve">1) time since it is a hash table lookup, as described previously), and if so marks the other as infected. Finally it increments some variables used in the </w:t>
+      </w:r>
+      <w:proofErr w:type="gramStart"/>
+      <w:r>
+        <w:t>while(</w:t>
+      </w:r>
+      <w:proofErr w:type="gramEnd"/>
+      <w:r>
+        <w:t xml:space="preserve">) loop. Since all of these operations occur in </w:t>
+      </w:r>
+      <w:proofErr w:type="gramStart"/>
+      <w:r>
+        <w:t>O(</w:t>
+      </w:r>
+      <w:proofErr w:type="gramEnd"/>
+      <w:r>
+        <w:t xml:space="preserve">1) time, and there are a finite series of instructions in each iteration of the while() loop, each iteration of the while loop runs in O(1) time. And since there are </w:t>
+      </w:r>
+      <w:proofErr w:type="gramStart"/>
+      <w:r>
+        <w:t>O(</w:t>
+      </w:r>
+      <w:proofErr w:type="gramEnd"/>
+      <w:r>
+        <w:t xml:space="preserve">m) iterations of the while loop before the time passes time y, the while </w:t>
+      </w:r>
+      <w:proofErr w:type="spellStart"/>
+      <w:r>
+        <w:t>while</w:t>
+      </w:r>
+      <w:proofErr w:type="spellEnd"/>
+      <w:r>
+        <w:t xml:space="preserve">() loop runs in O(m) time. Finally we check the hash table to see if </w:t>
+      </w:r>
+      <w:proofErr w:type="spellStart"/>
+      <w:r>
+        <w:t>Cb</w:t>
+      </w:r>
+      <w:proofErr w:type="spellEnd"/>
+      <w:r>
+        <w:t xml:space="preserve"> was infected, and return the result (</w:t>
+      </w:r>
+      <w:proofErr w:type="gramStart"/>
+      <w:r>
+        <w:t>O(</w:t>
+      </w:r>
+      <w:proofErr w:type="gramEnd"/>
+      <w:r>
+        <w:t xml:space="preserve">1) time). </w:t>
+      </w:r>
+      <w:proofErr w:type="gramStart"/>
+      <w:r>
+        <w:t>O(</w:t>
+      </w:r>
+      <w:proofErr w:type="gramEnd"/>
+      <w:r>
+        <w:t xml:space="preserve">1) + O(m) + O(1) time is a total of O(m) time, thus our algorithm runs in O(m) time. </w:t>
+      </w:r>
+    </w:p>
+    <w:p>
+      <w:r>
+        <w:t xml:space="preserve">At each communication in the trace we check whether one of the computers in the communication were infected, and if so mark its counterpart as also infected. Thus if one computer was infected before the communication, both computers are infected after the communication. If neither computer was </w:t>
       </w:r>
       <w:r>
         <w:lastRenderedPageBreak/>
-        <w:t xml:space="preserve">    comp1 = com[0]</w:t>
-      </w:r>
-      <w:r>
-        <w:tab/>
-      </w:r>
-      <w:r>
-        <w:tab/>
-      </w:r>
-      <w:r>
-        <w:tab/>
-      </w:r>
-      <w:r>
-        <w:tab/>
-        <w:t># comp1 is the first computer in the triple</w:t>
-      </w:r>
-      <w:r>
-        <w:br/>
-        <w:t xml:space="preserve">    comp2 = </w:t>
-      </w:r>
-      <w:r>
-        <w:t>com</w:t>
-      </w:r>
-      <w:r>
-        <w:t>[1]</w:t>
-      </w:r>
-      <w:r>
-        <w:tab/>
-      </w:r>
-      <w:r>
-        <w:tab/>
-      </w:r>
-      <w:r>
-        <w:tab/>
-      </w:r>
-      <w:r>
-        <w:tab/>
-        <w:t># comp2 is the second computer in the triple</w:t>
-      </w:r>
-      <w:r>
-        <w:br/>
-        <w:t xml:space="preserve">    </w:t>
-      </w:r>
-      <w:r>
-        <w:t>time = com[2]</w:t>
-      </w:r>
-      <w:r>
-        <w:tab/>
-      </w:r>
-      <w:r>
-        <w:tab/>
-      </w:r>
-      <w:r>
-        <w:tab/>
-      </w:r>
-      <w:r>
-        <w:tab/>
-        <w:t xml:space="preserve"># track the </w:t>
-      </w:r>
-      <w:r>
-        <w:t>time of the trace</w:t>
-      </w:r>
-      <w:r>
-        <w:t xml:space="preserve"> </w:t>
-      </w:r>
-      <w:r>
-        <w:br/>
-        <w:t xml:space="preserve">    if time &gt;= </w:t>
-      </w:r>
-      <w:proofErr w:type="spellStart"/>
-      <w:r>
-        <w:t>timex</w:t>
-      </w:r>
-      <w:proofErr w:type="spellEnd"/>
-      <w:r>
-        <w:t>:</w:t>
-      </w:r>
-      <w:r>
-        <w:tab/>
-      </w:r>
-      <w:r>
-        <w:tab/>
-      </w:r>
-      <w:r>
-        <w:tab/>
-      </w:r>
-      <w:r>
-        <w:tab/>
-        <w:t># check if we are past the time Ca got infected</w:t>
-      </w:r>
-      <w:r>
-        <w:br/>
-        <w:t xml:space="preserve">      infected[Ca: true]</w:t>
-      </w:r>
-      <w:r>
-        <w:tab/>
-      </w:r>
-      <w:r>
-        <w:tab/>
-      </w:r>
-      <w:r>
-        <w:tab/>
-      </w:r>
-      <w:r>
-        <w:tab/>
-        <w:t># indicate that Ca has been infected</w:t>
-      </w:r>
-      <w:r>
-        <w:br/>
-        <w:t xml:space="preserve">    if </w:t>
-      </w:r>
-      <w:proofErr w:type="spellStart"/>
-      <w:r>
-        <w:t>infected.get</w:t>
-      </w:r>
-      <w:proofErr w:type="spellEnd"/>
-      <w:r>
-        <w:t>(comp1):</w:t>
-      </w:r>
-      <w:r>
-        <w:tab/>
-      </w:r>
-      <w:r>
-        <w:tab/>
-      </w:r>
-      <w:r>
-        <w:tab/>
-        <w:t># check whether comp1 is infected</w:t>
-      </w:r>
-      <w:r>
-        <w:br/>
-        <w:t xml:space="preserve">      infected[comp2] = true</w:t>
-      </w:r>
-      <w:r>
-        <w:tab/>
-      </w:r>
-      <w:r>
-        <w:tab/>
-      </w:r>
-      <w:r>
-        <w:tab/>
-        <w:t># if comp1 was infected, comp2 is also infected</w:t>
-      </w:r>
-      <w:r>
-        <w:br/>
-        <w:t xml:space="preserve">    if </w:t>
-      </w:r>
-      <w:proofErr w:type="spellStart"/>
-      <w:r>
-        <w:t>infected.get</w:t>
-      </w:r>
-      <w:proofErr w:type="spellEnd"/>
-      <w:r>
-        <w:t>(comp2):</w:t>
-      </w:r>
-      <w:r>
-        <w:tab/>
-      </w:r>
-      <w:r>
-        <w:tab/>
-      </w:r>
-      <w:r>
-        <w:tab/>
-        <w:t># check whether comp2 is infected</w:t>
-      </w:r>
-      <w:r>
-        <w:br/>
-        <w:t xml:space="preserve">      infected[comp1] = true</w:t>
-      </w:r>
-      <w:r>
-        <w:tab/>
-      </w:r>
-      <w:r>
-        <w:tab/>
-      </w:r>
-      <w:r>
-        <w:tab/>
-        <w:t># if comp2 was infected, comp1 is also infected</w:t>
-      </w:r>
-      <w:r>
-        <w:br/>
-        <w:t xml:space="preserve">    </w:t>
-      </w:r>
-      <w:proofErr w:type="spellStart"/>
-      <w:r>
-        <w:t>com_index</w:t>
-      </w:r>
-      <w:proofErr w:type="spellEnd"/>
-      <w:r>
-        <w:t xml:space="preserve"> += 1</w:t>
-      </w:r>
-      <w:r>
-        <w:tab/>
-      </w:r>
-      <w:r>
-        <w:tab/>
-      </w:r>
-      <w:r>
-        <w:tab/>
-      </w:r>
-      <w:r>
-        <w:tab/>
-        <w:t># iterate communication index</w:t>
-      </w:r>
-      <w:r>
-        <w:br/>
-        <w:t xml:space="preserve">    com = trace[</w:t>
-      </w:r>
-      <w:proofErr w:type="spellStart"/>
-      <w:r>
-        <w:t>com_index</w:t>
-      </w:r>
-      <w:proofErr w:type="spellEnd"/>
-      <w:r>
-        <w:t>]</w:t>
-      </w:r>
-      <w:r>
-        <w:tab/>
-      </w:r>
-      <w:r>
-        <w:tab/>
-      </w:r>
-      <w:r>
-        <w:tab/>
-        <w:t># move on to the next communication in trace</w:t>
-      </w:r>
-      <w:r>
-        <w:br/>
-        <w:t xml:space="preserve">    time = com[2]</w:t>
-      </w:r>
-      <w:r>
-        <w:tab/>
-      </w:r>
-      <w:r>
-        <w:tab/>
-      </w:r>
-      <w:r>
-        <w:tab/>
-      </w:r>
-      <w:r>
-        <w:tab/>
-        <w:t># iterate time to check against while() loop condition</w:t>
-      </w:r>
-      <w:r>
-        <w:br/>
-        <w:t xml:space="preserve">  # end while() loop</w:t>
-      </w:r>
-      <w:r>
-        <w:br/>
-      </w:r>
-      <w:r>
-        <w:br/>
-        <w:t xml:space="preserve">  </w:t>
-      </w:r>
-      <w:r>
-        <w:t xml:space="preserve">return </w:t>
-      </w:r>
-      <w:proofErr w:type="spellStart"/>
-      <w:r>
-        <w:t>infected.get</w:t>
-      </w:r>
-      <w:proofErr w:type="spellEnd"/>
-      <w:r>
-        <w:t>(</w:t>
-      </w:r>
-      <w:proofErr w:type="spellStart"/>
-      <w:r>
-        <w:t>Cb</w:t>
-      </w:r>
-      <w:proofErr w:type="spellEnd"/>
-      <w:r>
-        <w:t>)</w:t>
-      </w:r>
-      <w:r>
-        <w:tab/>
-      </w:r>
-      <w:r>
-        <w:tab/>
-      </w:r>
-      <w:r>
-        <w:tab/>
-      </w:r>
-      <w:r>
-        <w:tab/>
-        <w:t xml:space="preserve"># return whether </w:t>
-      </w:r>
-      <w:proofErr w:type="spellStart"/>
-      <w:r>
-        <w:t>Cb</w:t>
-      </w:r>
-      <w:proofErr w:type="spellEnd"/>
-      <w:r>
-        <w:t xml:space="preserve"> was infected</w:t>
-      </w:r>
-    </w:p>
-    <w:p>
-      <w:r>
-        <w:br/>
-        <w:t xml:space="preserve">This algorithm is relatively simple. First it initializes some useful things for our </w:t>
-      </w:r>
-      <w:proofErr w:type="gramStart"/>
-      <w:r>
-        <w:t>while(</w:t>
-      </w:r>
-      <w:proofErr w:type="gramEnd"/>
-      <w:r>
-        <w:t xml:space="preserve">) loop, which happens in O(1) time. Next the algorithm iterates over each of the m triples in the trace that occur before time y. Within each iteration of the </w:t>
-      </w:r>
-      <w:proofErr w:type="gramStart"/>
-      <w:r>
-        <w:t>while(</w:t>
-      </w:r>
-      <w:proofErr w:type="gramEnd"/>
-      <w:r>
-        <w:t xml:space="preserve">) loop, it checks whether the time variable has passed time x, the time which Ca was infected. </w:t>
-      </w:r>
-      <w:proofErr w:type="gramStart"/>
-      <w:r>
-        <w:t>If so, it marks Ca as infected in the infected dictionary.</w:t>
-      </w:r>
-      <w:proofErr w:type="gramEnd"/>
-      <w:r>
-        <w:t xml:space="preserve"> Next it checks whether either comp1 or comp2 in the triple were infected (this occurs in </w:t>
-      </w:r>
-      <w:proofErr w:type="gramStart"/>
-      <w:r>
-        <w:t>O(</w:t>
-      </w:r>
-      <w:proofErr w:type="gramEnd"/>
-      <w:r>
-        <w:t xml:space="preserve">1) time since it is a hash table lookup, as described previously), and if so marks the other as infected. Finally it increments some variables used in the </w:t>
-      </w:r>
-      <w:proofErr w:type="gramStart"/>
-      <w:r>
-        <w:t>while(</w:t>
-      </w:r>
-      <w:proofErr w:type="gramEnd"/>
-      <w:r>
-        <w:t xml:space="preserve">) loop. Since all of these operations occur in </w:t>
-      </w:r>
-      <w:proofErr w:type="gramStart"/>
-      <w:r>
-        <w:t>O(</w:t>
-      </w:r>
-      <w:proofErr w:type="gramEnd"/>
-      <w:r>
-        <w:t xml:space="preserve">1) time, and there are a finite series of instructions in each iteration of the while() loop, each iteration of the while loop runs in O(1) time. And since there are </w:t>
-      </w:r>
-      <w:proofErr w:type="gramStart"/>
-      <w:r>
-        <w:t>O(</w:t>
-      </w:r>
-      <w:proofErr w:type="gramEnd"/>
-      <w:r>
-        <w:t xml:space="preserve">m) iterations of the while loop before the time passes time y, the while </w:t>
-      </w:r>
-      <w:proofErr w:type="spellStart"/>
-      <w:r>
-        <w:t>while</w:t>
-      </w:r>
-      <w:proofErr w:type="spellEnd"/>
-      <w:r>
-        <w:t xml:space="preserve">() loop runs in O(m) time. Finally we check the hash table to see if </w:t>
-      </w:r>
-      <w:proofErr w:type="spellStart"/>
-      <w:r>
-        <w:t>Cb</w:t>
-      </w:r>
-      <w:proofErr w:type="spellEnd"/>
-      <w:r>
-        <w:t xml:space="preserve"> was infected, and return the result (</w:t>
-      </w:r>
-      <w:proofErr w:type="gramStart"/>
-      <w:r>
-        <w:t>O(</w:t>
-      </w:r>
-      <w:proofErr w:type="gramEnd"/>
-      <w:r>
-        <w:t xml:space="preserve">1) time). </w:t>
-      </w:r>
-      <w:proofErr w:type="gramStart"/>
-      <w:r>
-        <w:t>O(</w:t>
-      </w:r>
-      <w:proofErr w:type="gramEnd"/>
-      <w:r>
-        <w:t xml:space="preserve">1) + O(m) + O(1) time is a total of O(m) time, thus our algorithm runs in O(m) time. </w:t>
-      </w:r>
-    </w:p>
-    <w:p>
-      <w:r>
-        <w:t xml:space="preserve">At each communication in the trace we check whether one of the computers in the communication were infected, and if so mark its counterpart as also infected. Thus if one computer was infected before the communication, both computers are infected after the communication. If neither computer was infected before the communication, then neither will be after the communication. This follows the infection by time logic laid out in the problem statement. Thus, if </w:t>
+        <w:t xml:space="preserve">infected before the communication, then neither will be after the communication. This follows the infection by time logic laid out in the problem statement. Thus, if </w:t>
       </w:r>
       <w:proofErr w:type="spellStart"/>
       <w:r>
@@ -1791,51 +2535,373 @@
         <w:t xml:space="preserve"> V are designated as safe vertices. (Assume that X and S are</w:t>
       </w:r>
       <w:r>
-        <w:t xml:space="preserve"> </w:t>
+        <w:t xml:space="preserve"> disjoint.) In case of an emergency, we want evacuation routes from the populated vertices to the safe vertices. A set of evacuation routes is defined as a set of paths in G such that (</w:t>
+      </w:r>
+      <w:proofErr w:type="spellStart"/>
+      <w:r>
+        <w:t>i</w:t>
+      </w:r>
+      <w:proofErr w:type="spellEnd"/>
+      <w:r>
+        <w:t xml:space="preserve">) each vertex in X is the tail of one path, (ii) the last vertex on each path lies in S, and (iii) the paths do not share any edges. Such a set of paths gives a way for the occupants of the populated vertices to “escape” to S without overly congesting any edge in G. </w:t>
+      </w:r>
+    </w:p>
+    <w:p>
+      <w:pPr>
+        <w:pStyle w:val="ListParagraph"/>
+        <w:numPr>
+          <w:ilvl w:val="0"/>
+          <w:numId w:val="3"/>
+        </w:numPr>
+      </w:pPr>
+      <w:r>
+        <w:t>[20 points] Given G</w:t>
+      </w:r>
+      <w:proofErr w:type="gramStart"/>
+      <w:r>
+        <w:t>,X</w:t>
+      </w:r>
+      <w:proofErr w:type="gramEnd"/>
+      <w:r>
+        <w:t>, and S, show how to decide in polynomial time whether a set of evacuation routes exists.</w:t>
+      </w:r>
+    </w:p>
+    <w:p>
+      <w:r>
+        <w:t>For this problem we can utilize Ford-Fulkerson to determine if there exists a set of evacuation routes. If the flow determined by Ford-Fulkerson is equal to the number of populated vertexes, then the set of evacuation routes exist. If the max flow is less than that value, the evacuation routes do not exist.</w:t>
+      </w:r>
+    </w:p>
+    <w:p>
+      <w:r>
+        <w:t xml:space="preserve">First, we note that Ford-Fulkerson assumes one source and one sink, while in this example we have multiple sources and multiple sinks. </w:t>
+      </w:r>
+      <w:r>
+        <w:t xml:space="preserve">One way to get around this is to add a super-source and connect that to each of the source vertexes with an edge of capacity 1. Then we can add a super-sink node and connect that to each of the sink vertexes with infinite capacity. Thus the flow will travel from our super-source node at most once for each source to any of our sink nodes. Note that each other edge in G is assumed to have capacity 1 to enforce that we do not use the same path twice. </w:t>
+      </w:r>
+    </w:p>
+    <w:p>
+      <w:r>
+        <w:t>Now that we have a graph set up, we can just run Ford-Fulkerson from the super-source to the super-sink and determine the max flow. If the max flow is equal to the number of nodes in V, then there is a set of evacuation routes. If not, then there are not evacuation routes for each of the vertexes in X.</w:t>
+      </w:r>
+      <w:r>
+        <w:t xml:space="preserve"> This is correct because Ford-Fulkerson gives the max flow, and if there is a flow equal to the number of evacuation areas, then there are enough evacuation routes, and if not, there are not.</w:t>
+      </w:r>
+      <w:r>
+        <w:t xml:space="preserve"> Now that we have a process we can write out some pseudo code:</w:t>
+      </w:r>
+    </w:p>
+    <w:p>
+      <w:r>
+        <w:t xml:space="preserve">def </w:t>
+      </w:r>
+      <w:proofErr w:type="spellStart"/>
+      <w:r>
+        <w:t>are_paths</w:t>
+      </w:r>
+      <w:proofErr w:type="spellEnd"/>
+      <w:r>
+        <w:t xml:space="preserve">(G, </w:t>
+      </w:r>
+      <w:r>
+        <w:t>X, S)</w:t>
+      </w:r>
+      <w:r>
+        <w:tab/>
+      </w:r>
+      <w:r>
+        <w:tab/>
+      </w:r>
+      <w:r>
+        <w:tab/>
+      </w:r>
+      <w:r>
+        <w:tab/>
+        <w:t># inputs include graph G, populated X, safe S</w:t>
+      </w:r>
+      <w:r>
+        <w:br/>
+        <w:t xml:space="preserve">  </w:t>
+      </w:r>
+      <w:proofErr w:type="spellStart"/>
+      <w:r>
+        <w:t>super_source</w:t>
+      </w:r>
+      <w:proofErr w:type="spellEnd"/>
+      <w:r>
+        <w:t xml:space="preserve"> = vertex()</w:t>
+      </w:r>
+      <w:r>
+        <w:tab/>
+      </w:r>
+      <w:r>
+        <w:tab/>
+      </w:r>
+      <w:r>
+        <w:tab/>
+        <w:t xml:space="preserve"># create </w:t>
+      </w:r>
+      <w:proofErr w:type="spellStart"/>
+      <w:r>
+        <w:t>super_source</w:t>
+      </w:r>
+      <w:proofErr w:type="spellEnd"/>
+      <w:r>
+        <w:t xml:space="preserve"> node</w:t>
+      </w:r>
+      <w:r>
+        <w:br/>
+        <w:t xml:space="preserve">  </w:t>
+      </w:r>
+      <w:proofErr w:type="spellStart"/>
+      <w:r>
+        <w:t>super_sink</w:t>
+      </w:r>
+      <w:proofErr w:type="spellEnd"/>
+      <w:r>
+        <w:t xml:space="preserve"> = vertex()</w:t>
+      </w:r>
+      <w:r>
+        <w:tab/>
+      </w:r>
+      <w:r>
+        <w:tab/>
+      </w:r>
+      <w:r>
+        <w:tab/>
+      </w:r>
+      <w:r>
+        <w:tab/>
+        <w:t xml:space="preserve"># create </w:t>
+      </w:r>
+      <w:proofErr w:type="spellStart"/>
+      <w:r>
+        <w:t>super_sink</w:t>
+      </w:r>
+      <w:proofErr w:type="spellEnd"/>
+      <w:r>
+        <w:t xml:space="preserve"> node</w:t>
+      </w:r>
+      <w:r>
+        <w:br/>
+        <w:t xml:space="preserve">  for node in X:</w:t>
+      </w:r>
+      <w:r>
+        <w:br/>
+        <w:t xml:space="preserve">    </w:t>
+      </w:r>
+      <w:proofErr w:type="spellStart"/>
+      <w:r>
+        <w:t>G.add_edge</w:t>
+      </w:r>
+      <w:proofErr w:type="spellEnd"/>
+      <w:r>
+        <w:t>(</w:t>
+      </w:r>
+      <w:proofErr w:type="spellStart"/>
+      <w:r>
+        <w:t>super_source</w:t>
+      </w:r>
+      <w:proofErr w:type="spellEnd"/>
+      <w:r>
+        <w:t>, node, 1)</w:t>
+      </w:r>
+      <w:r>
+        <w:tab/>
+      </w:r>
+      <w:r>
+        <w:tab/>
+        <w:t xml:space="preserve"># add edge of capacity 1 from source to </w:t>
+      </w:r>
+      <w:proofErr w:type="spellStart"/>
+      <w:r>
+        <w:t>super_source</w:t>
+      </w:r>
+      <w:proofErr w:type="spellEnd"/>
+      <w:r>
+        <w:br/>
+        <w:t xml:space="preserve">  for node in S:</w:t>
+      </w:r>
+      <w:r>
+        <w:br/>
+        <w:t xml:space="preserve">    </w:t>
+      </w:r>
+      <w:proofErr w:type="spellStart"/>
+      <w:r>
+        <w:t>G.add_edge</w:t>
+      </w:r>
+      <w:proofErr w:type="spellEnd"/>
+      <w:r>
+        <w:t>(</w:t>
+      </w:r>
+      <w:proofErr w:type="spellStart"/>
+      <w:r>
+        <w:t>super_sink</w:t>
+      </w:r>
+      <w:proofErr w:type="spellEnd"/>
+      <w:r>
+        <w:t xml:space="preserve">, node, </w:t>
+      </w:r>
+      <w:proofErr w:type="spellStart"/>
+      <w:r>
+        <w:t>inf</w:t>
+      </w:r>
+      <w:proofErr w:type="spellEnd"/>
+      <w:r>
+        <w:t>)</w:t>
+      </w:r>
+      <w:r>
+        <w:tab/>
+      </w:r>
+      <w:r>
+        <w:tab/>
+        <w:t xml:space="preserve"># add edge of capacity </w:t>
+      </w:r>
+      <w:proofErr w:type="spellStart"/>
+      <w:r>
+        <w:t>inf</w:t>
+      </w:r>
+      <w:proofErr w:type="spellEnd"/>
+      <w:r>
+        <w:t xml:space="preserve"> from sink to </w:t>
+      </w:r>
+      <w:proofErr w:type="spellStart"/>
+      <w:r>
+        <w:t>super_sink</w:t>
+      </w:r>
+      <w:proofErr w:type="spellEnd"/>
+      <w:r>
+        <w:br/>
       </w:r>
       <w:r>
         <w:lastRenderedPageBreak/>
-        <w:t>disjoint.) In case of an emergency, we want evacuation routes from the populated vertices to the safe vertices. A set of evacuation routes is defined as a set of paths in G such that (</w:t>
-      </w:r>
-      <w:proofErr w:type="spellStart"/>
-      <w:r>
-        <w:t>i</w:t>
-      </w:r>
-      <w:proofErr w:type="spellEnd"/>
-      <w:r>
-        <w:t xml:space="preserve">) each vertex in X is the tail of one path, (ii) the last vertex on each path lies in S, and (iii) the paths do not share any edges. Such a set of paths gives a way for the occupants of the populated vertices to “escape” to S without overly congesting any edge in G. </w:t>
-      </w:r>
-    </w:p>
-    <w:p>
-      <w:pPr>
-        <w:ind w:left="360"/>
-      </w:pPr>
-      <w:r>
-        <w:t>(a) [20 points] Given G</w:t>
-      </w:r>
-      <w:proofErr w:type="gramStart"/>
-      <w:r>
-        <w:t>,X</w:t>
-      </w:r>
-      <w:proofErr w:type="gramEnd"/>
-      <w:r>
-        <w:t>, and S, show how to decide in polynomial time whether a set of evacuation routes exists.</w:t>
-      </w:r>
-    </w:p>
-    <w:p>
-      <w:pPr>
-        <w:ind w:left="360"/>
-      </w:pPr>
-      <w:r>
-        <w:t xml:space="preserve">(b) [20 points] </w:t>
-      </w:r>
-      <w:proofErr w:type="gramStart"/>
-      <w:r>
-        <w:t>Suppose</w:t>
-      </w:r>
-      <w:proofErr w:type="gramEnd"/>
-      <w:r>
-        <w:t xml:space="preserve"> we have exactly the same problem as in (a), but we want to enforce an even stronger version of the “no congestion” condition (iii). Thus, we change (iii) to say, “</w:t>
+        <w:t xml:space="preserve">  paths = </w:t>
+      </w:r>
+      <w:proofErr w:type="spellStart"/>
+      <w:r>
+        <w:t>FordFulkerson</w:t>
+      </w:r>
+      <w:proofErr w:type="spellEnd"/>
+      <w:r>
+        <w:t xml:space="preserve">(G, </w:t>
+      </w:r>
+      <w:proofErr w:type="spellStart"/>
+      <w:r>
+        <w:t>super_source</w:t>
+      </w:r>
+      <w:proofErr w:type="spellEnd"/>
+      <w:r>
+        <w:t xml:space="preserve">, </w:t>
+      </w:r>
+      <w:proofErr w:type="spellStart"/>
+      <w:r>
+        <w:t>super_sink</w:t>
+      </w:r>
+      <w:proofErr w:type="spellEnd"/>
+      <w:r>
+        <w:tab/>
+        <w:t># calculate the number of available paths</w:t>
+      </w:r>
+      <w:r>
+        <w:br/>
+        <w:t xml:space="preserve">  if paths == </w:t>
+      </w:r>
+      <w:proofErr w:type="spellStart"/>
+      <w:r>
+        <w:t>len</w:t>
+      </w:r>
+      <w:proofErr w:type="spellEnd"/>
+      <w:r>
+        <w:t>(X):</w:t>
+      </w:r>
+      <w:r>
+        <w:tab/>
+      </w:r>
+      <w:r>
+        <w:tab/>
+      </w:r>
+      <w:r>
+        <w:tab/>
+      </w:r>
+      <w:r>
+        <w:tab/>
+        <w:t># check if there are enough paths</w:t>
+      </w:r>
+      <w:r>
+        <w:br/>
+        <w:t xml:space="preserve">   return true</w:t>
+      </w:r>
+      <w:r>
+        <w:tab/>
+      </w:r>
+      <w:r>
+        <w:tab/>
+      </w:r>
+      <w:r>
+        <w:tab/>
+      </w:r>
+      <w:r>
+        <w:tab/>
+      </w:r>
+      <w:r>
+        <w:tab/>
+        <w:t># there are enough paths, return true</w:t>
+      </w:r>
+      <w:r>
+        <w:br/>
+        <w:t xml:space="preserve">  else:</w:t>
+      </w:r>
+      <w:r>
+        <w:br/>
+        <w:t xml:space="preserve">    return false</w:t>
+      </w:r>
+      <w:r>
+        <w:tab/>
+      </w:r>
+      <w:r>
+        <w:tab/>
+      </w:r>
+      <w:r>
+        <w:tab/>
+      </w:r>
+      <w:r>
+        <w:tab/>
+      </w:r>
+      <w:r>
+        <w:tab/>
+        <w:t># there are not enough paths, return false</w:t>
+      </w:r>
+    </w:p>
+    <w:p>
+      <w:r>
+        <w:t xml:space="preserve">Adding the </w:t>
+      </w:r>
+      <w:proofErr w:type="spellStart"/>
+      <w:r>
+        <w:t>super_source</w:t>
+      </w:r>
+      <w:proofErr w:type="spellEnd"/>
+      <w:r>
+        <w:t xml:space="preserve"> and </w:t>
+      </w:r>
+      <w:proofErr w:type="spellStart"/>
+      <w:r>
+        <w:t>super_sink</w:t>
+      </w:r>
+      <w:proofErr w:type="spellEnd"/>
+      <w:r>
+        <w:t xml:space="preserve"> nodes and their edges will take no more than O(n) time, where n is the number of vertexes in the graph, as adding the edge to the graph will take O(1) time and we will have to add no more than n edges. Ford-Fulkerson has been shown to run in polynomial time in the textbook, thus this algorithm runs in polynomial time. </w:t>
+      </w:r>
+    </w:p>
+    <w:p>
+      <w:pPr>
+        <w:pStyle w:val="ListParagraph"/>
+        <w:numPr>
+          <w:ilvl w:val="0"/>
+          <w:numId w:val="3"/>
+        </w:numPr>
+      </w:pPr>
+      <w:r>
+        <w:t>[20 points] Suppose we have exactly the same problem as in (a), but we want to enforce an even stronger version of the “no congestion” condition (iii). Thus, we change (iii) to say, “</w:t>
       </w:r>
       <w:proofErr w:type="gramStart"/>
       <w:r>
@@ -1844,6 +2910,707 @@
       <w:proofErr w:type="gramEnd"/>
       <w:r>
         <w:t xml:space="preserve"> paths do not share any vertices.” With this new condition, show how to decide in polynomial time whether such a set of evacuation routes exists. Also provide an example with the same G, X, and S in which the answer is “yes” to the question in (a) but “no” to the question in (b).</w:t>
+      </w:r>
+    </w:p>
+    <w:p>
+      <w:r>
+        <w:t xml:space="preserve">To ensure the paths do not share any vertexes, this is a </w:t>
+      </w:r>
+      <w:proofErr w:type="gramStart"/>
+      <w:r>
+        <w:t>more strict</w:t>
+      </w:r>
+      <w:proofErr w:type="gramEnd"/>
+      <w:r>
+        <w:t xml:space="preserve"> implementation of t</w:t>
+      </w:r>
+      <w:r>
+        <w:t xml:space="preserve">he same problem presented in a. The process will be mostly the same in terms of using Ford-Fulkerson to determine the number of escape </w:t>
+      </w:r>
+      <w:proofErr w:type="gramStart"/>
+      <w:r>
+        <w:t>routes,</w:t>
+      </w:r>
+      <w:proofErr w:type="gramEnd"/>
+      <w:r>
+        <w:t xml:space="preserve"> however we will have to make a slight change. Each time a vertex is visited when creating an augmenting path using Ford-Fulkerson, we will update the flow attribute for each of the edges connected to each of the vertexes visited. This is a simple way using Ford-Fulkerson to ensure that we do not travel to the same vertex again, and will not block any paths in the graph that do not go through the vertex in question, thus will not incorrectly eliminate any correct answers. </w:t>
+      </w:r>
+    </w:p>
+    <w:p>
+      <w:r>
+        <w:t>The algorithm for Ford-Fulkerson from the book is shown below:</w:t>
+      </w:r>
+    </w:p>
+    <w:p>
+      <w:r>
+        <w:t>for each edge (</w:t>
+      </w:r>
+      <w:proofErr w:type="spellStart"/>
+      <w:r>
+        <w:t>u,v</w:t>
+      </w:r>
+      <w:proofErr w:type="spellEnd"/>
+      <w:r>
+        <w:t>)  </w:t>
+      </w:r>
+      <w:r>
+        <w:rPr>
+          <w:rFonts w:ascii="Cambria Math" w:hAnsi="Cambria Math" w:cs="Cambria Math"/>
+        </w:rPr>
+        <w:t>∈</w:t>
+      </w:r>
+      <w:r>
+        <w:rPr>
+          <w:rFonts w:ascii="Calibri" w:hAnsi="Calibri" w:cs="Calibri"/>
+        </w:rPr>
+        <w:t xml:space="preserve"> G.E</w:t>
+      </w:r>
+      <w:r>
+        <w:rPr>
+          <w:rFonts w:ascii="Calibri" w:hAnsi="Calibri" w:cs="Calibri"/>
+        </w:rPr>
+        <w:br/>
+      </w:r>
+      <w:r>
+        <w:t>    (</w:t>
+      </w:r>
+      <w:proofErr w:type="spellStart"/>
+      <w:r>
+        <w:t>u,v</w:t>
+      </w:r>
+      <w:proofErr w:type="spellEnd"/>
+      <w:r>
+        <w:t>).f = 0</w:t>
+      </w:r>
+      <w:r>
+        <w:br/>
+        <w:t>while there exists a path p from s</w:t>
+      </w:r>
+      <w:r>
+        <w:t xml:space="preserve"> to t in the residual network </w:t>
+      </w:r>
+      <w:proofErr w:type="spellStart"/>
+      <w:r>
+        <w:t>G</w:t>
+      </w:r>
+      <w:r>
+        <w:rPr>
+          <w:vertAlign w:val="subscript"/>
+        </w:rPr>
+        <w:t>f</w:t>
+      </w:r>
+      <w:proofErr w:type="spellEnd"/>
+      <w:r>
+        <w:br/>
+      </w:r>
+      <w:r>
+        <w:t xml:space="preserve">    </w:t>
+      </w:r>
+      <w:proofErr w:type="spellStart"/>
+      <w:r>
+        <w:t>c</w:t>
+      </w:r>
+      <w:r>
+        <w:rPr>
+          <w:vertAlign w:val="subscript"/>
+        </w:rPr>
+        <w:t>f</w:t>
+      </w:r>
+      <w:proofErr w:type="spellEnd"/>
+      <w:r>
+        <w:t>(p) = min{</w:t>
+      </w:r>
+      <w:proofErr w:type="spellStart"/>
+      <w:r>
+        <w:t>c</w:t>
+      </w:r>
+      <w:r>
+        <w:rPr>
+          <w:vertAlign w:val="subscript"/>
+        </w:rPr>
+        <w:t>f</w:t>
+      </w:r>
+      <w:proofErr w:type="spellEnd"/>
+      <w:r>
+        <w:t>(</w:t>
+      </w:r>
+      <w:proofErr w:type="spellStart"/>
+      <w:r>
+        <w:t>u,v</w:t>
+      </w:r>
+      <w:proofErr w:type="spellEnd"/>
+      <w:r>
+        <w:t>) : (</w:t>
+      </w:r>
+      <w:proofErr w:type="spellStart"/>
+      <w:r>
+        <w:t>u,v</w:t>
+      </w:r>
+      <w:proofErr w:type="spellEnd"/>
+      <w:r>
+        <w:t>) is in p} </w:t>
+      </w:r>
+      <w:r>
+        <w:br/>
+        <w:t>    for each edge(</w:t>
+      </w:r>
+      <w:proofErr w:type="spellStart"/>
+      <w:r>
+        <w:t>u,v</w:t>
+      </w:r>
+      <w:proofErr w:type="spellEnd"/>
+      <w:r>
+        <w:t>)  in p </w:t>
+      </w:r>
+      <w:r>
+        <w:br/>
+        <w:t>        if(</w:t>
+      </w:r>
+      <w:proofErr w:type="spellStart"/>
+      <w:r>
+        <w:t>u,v</w:t>
+      </w:r>
+      <w:proofErr w:type="spellEnd"/>
+      <w:r>
+        <w:t>)  </w:t>
+      </w:r>
+      <w:r>
+        <w:rPr>
+          <w:rFonts w:ascii="Cambria Math" w:hAnsi="Cambria Math" w:cs="Cambria Math"/>
+        </w:rPr>
+        <w:t>∈</w:t>
+      </w:r>
+      <w:r>
+        <w:rPr>
+          <w:rFonts w:ascii="Calibri" w:hAnsi="Calibri" w:cs="Calibri"/>
+        </w:rPr>
+        <w:t xml:space="preserve"> G.E</w:t>
+      </w:r>
+      <w:r>
+        <w:rPr>
+          <w:rFonts w:ascii="Calibri" w:hAnsi="Calibri" w:cs="Calibri"/>
+        </w:rPr>
+        <w:br/>
+        <w:t xml:space="preserve">  </w:t>
+      </w:r>
+      <w:r>
+        <w:rPr>
+          <w:rFonts w:ascii="Calibri" w:hAnsi="Calibri" w:cs="Calibri"/>
+        </w:rPr>
+        <w:t>          (</w:t>
+      </w:r>
+      <w:proofErr w:type="spellStart"/>
+      <w:r>
+        <w:rPr>
+          <w:rFonts w:ascii="Calibri" w:hAnsi="Calibri" w:cs="Calibri"/>
+        </w:rPr>
+        <w:t>u,v</w:t>
+      </w:r>
+      <w:proofErr w:type="spellEnd"/>
+      <w:r>
+        <w:rPr>
+          <w:rFonts w:ascii="Calibri" w:hAnsi="Calibri" w:cs="Calibri"/>
+        </w:rPr>
+        <w:t>).f = (</w:t>
+      </w:r>
+      <w:proofErr w:type="spellStart"/>
+      <w:r>
+        <w:rPr>
+          <w:rFonts w:ascii="Calibri" w:hAnsi="Calibri" w:cs="Calibri"/>
+        </w:rPr>
+        <w:t>u,v</w:t>
+      </w:r>
+      <w:proofErr w:type="spellEnd"/>
+      <w:r>
+        <w:rPr>
+          <w:rFonts w:ascii="Calibri" w:hAnsi="Calibri" w:cs="Calibri"/>
+        </w:rPr>
+        <w:t xml:space="preserve">).f + </w:t>
+      </w:r>
+      <w:proofErr w:type="spellStart"/>
+      <w:r>
+        <w:rPr>
+          <w:rFonts w:ascii="Calibri" w:hAnsi="Calibri" w:cs="Calibri"/>
+        </w:rPr>
+        <w:t>c</w:t>
+      </w:r>
+      <w:r>
+        <w:rPr>
+          <w:rFonts w:ascii="Calibri" w:hAnsi="Calibri" w:cs="Calibri"/>
+          <w:vertAlign w:val="subscript"/>
+        </w:rPr>
+        <w:t>f</w:t>
+      </w:r>
+      <w:proofErr w:type="spellEnd"/>
+      <w:r>
+        <w:rPr>
+          <w:rFonts w:ascii="Calibri" w:hAnsi="Calibri" w:cs="Calibri"/>
+        </w:rPr>
+        <w:t>(p)</w:t>
+      </w:r>
+      <w:r>
+        <w:rPr>
+          <w:rFonts w:ascii="Calibri" w:hAnsi="Calibri" w:cs="Calibri"/>
+        </w:rPr>
+        <w:br/>
+        <w:t>        else (</w:t>
+      </w:r>
+      <w:proofErr w:type="spellStart"/>
+      <w:r>
+        <w:rPr>
+          <w:rFonts w:ascii="Calibri" w:hAnsi="Calibri" w:cs="Calibri"/>
+        </w:rPr>
+        <w:t>v,u</w:t>
+      </w:r>
+      <w:proofErr w:type="spellEnd"/>
+      <w:r>
+        <w:rPr>
+          <w:rFonts w:ascii="Calibri" w:hAnsi="Calibri" w:cs="Calibri"/>
+        </w:rPr>
+        <w:t>).f = (</w:t>
+      </w:r>
+      <w:proofErr w:type="spellStart"/>
+      <w:r>
+        <w:rPr>
+          <w:rFonts w:ascii="Calibri" w:hAnsi="Calibri" w:cs="Calibri"/>
+        </w:rPr>
+        <w:t>v,u</w:t>
+      </w:r>
+      <w:proofErr w:type="spellEnd"/>
+      <w:r>
+        <w:rPr>
+          <w:rFonts w:ascii="Calibri" w:hAnsi="Calibri" w:cs="Calibri"/>
+        </w:rPr>
+        <w:t>).</w:t>
+      </w:r>
+      <w:r>
+        <w:t xml:space="preserve">f - </w:t>
+      </w:r>
+      <w:proofErr w:type="spellStart"/>
+      <w:r>
+        <w:t>cf</w:t>
+      </w:r>
+      <w:proofErr w:type="spellEnd"/>
+      <w:r>
+        <w:t>(p)</w:t>
+      </w:r>
+    </w:p>
+    <w:p>
+      <w:r>
+        <w:t>We can make a slight change to update the flow attribute for each edge connected to each visited vertex. See the updated version below:</w:t>
+      </w:r>
+    </w:p>
+    <w:p>
+      <w:r>
+        <w:t>for each edge (</w:t>
+      </w:r>
+      <w:proofErr w:type="spellStart"/>
+      <w:r>
+        <w:t>u,v</w:t>
+      </w:r>
+      <w:proofErr w:type="spellEnd"/>
+      <w:r>
+        <w:t>)  </w:t>
+      </w:r>
+      <w:r>
+        <w:rPr>
+          <w:rFonts w:ascii="Cambria Math" w:hAnsi="Cambria Math" w:cs="Cambria Math"/>
+        </w:rPr>
+        <w:t>∈</w:t>
+      </w:r>
+      <w:r>
+        <w:rPr>
+          <w:rFonts w:ascii="Calibri" w:hAnsi="Calibri" w:cs="Calibri"/>
+        </w:rPr>
+        <w:t xml:space="preserve"> G.E</w:t>
+      </w:r>
+      <w:r>
+        <w:rPr>
+          <w:rFonts w:ascii="Calibri" w:hAnsi="Calibri" w:cs="Calibri"/>
+        </w:rPr>
+        <w:br/>
+      </w:r>
+      <w:r>
+        <w:t>    (</w:t>
+      </w:r>
+      <w:proofErr w:type="spellStart"/>
+      <w:r>
+        <w:t>u,v</w:t>
+      </w:r>
+      <w:proofErr w:type="spellEnd"/>
+      <w:r>
+        <w:t>).f = 0</w:t>
+      </w:r>
+      <w:r>
+        <w:br/>
+        <w:t>while there exists a path p from s</w:t>
+      </w:r>
+      <w:r>
+        <w:t xml:space="preserve"> to t in the residual network </w:t>
+      </w:r>
+      <w:proofErr w:type="spellStart"/>
+      <w:r>
+        <w:t>G</w:t>
+      </w:r>
+      <w:r>
+        <w:rPr>
+          <w:vertAlign w:val="subscript"/>
+        </w:rPr>
+        <w:t>f</w:t>
+      </w:r>
+      <w:proofErr w:type="spellEnd"/>
+      <w:r>
+        <w:br/>
+      </w:r>
+      <w:r>
+        <w:t xml:space="preserve">    </w:t>
+      </w:r>
+      <w:proofErr w:type="spellStart"/>
+      <w:r>
+        <w:t>c</w:t>
+      </w:r>
+      <w:r>
+        <w:rPr>
+          <w:vertAlign w:val="subscript"/>
+        </w:rPr>
+        <w:t>f</w:t>
+      </w:r>
+      <w:proofErr w:type="spellEnd"/>
+      <w:r>
+        <w:t>(p) = min{</w:t>
+      </w:r>
+      <w:proofErr w:type="spellStart"/>
+      <w:r>
+        <w:t>c</w:t>
+      </w:r>
+      <w:r>
+        <w:rPr>
+          <w:vertAlign w:val="subscript"/>
+        </w:rPr>
+        <w:t>f</w:t>
+      </w:r>
+      <w:proofErr w:type="spellEnd"/>
+      <w:r>
+        <w:t>(</w:t>
+      </w:r>
+      <w:proofErr w:type="spellStart"/>
+      <w:r>
+        <w:t>u,v</w:t>
+      </w:r>
+      <w:proofErr w:type="spellEnd"/>
+      <w:r>
+        <w:t>) : (</w:t>
+      </w:r>
+      <w:proofErr w:type="spellStart"/>
+      <w:r>
+        <w:t>u,v</w:t>
+      </w:r>
+      <w:proofErr w:type="spellEnd"/>
+      <w:r>
+        <w:t>) is in p} </w:t>
+      </w:r>
+      <w:r>
+        <w:br/>
+        <w:t>    for each edge(</w:t>
+      </w:r>
+      <w:proofErr w:type="spellStart"/>
+      <w:r>
+        <w:t>u,v</w:t>
+      </w:r>
+      <w:proofErr w:type="spellEnd"/>
+      <w:r>
+        <w:t>)  in p </w:t>
+      </w:r>
+      <w:r>
+        <w:br/>
+      </w:r>
+      <w:r>
+        <w:lastRenderedPageBreak/>
+        <w:t xml:space="preserve">        for each </w:t>
+      </w:r>
+      <w:r>
+        <w:t>edge(</w:t>
+      </w:r>
+      <w:proofErr w:type="spellStart"/>
+      <w:r>
+        <w:t>v,d</w:t>
+      </w:r>
+      <w:proofErr w:type="spellEnd"/>
+      <w:r>
+        <w:t>)</w:t>
+      </w:r>
+      <w:r>
+        <w:t xml:space="preserve"> in </w:t>
+      </w:r>
+      <w:proofErr w:type="spellStart"/>
+      <w:r>
+        <w:t>v</w:t>
+      </w:r>
+      <w:r>
+        <w:t>.get_edges</w:t>
+      </w:r>
+      <w:proofErr w:type="spellEnd"/>
+      <w:r>
+        <w:t>()</w:t>
+      </w:r>
+      <w:r>
+        <w:br/>
+        <w:t xml:space="preserve">        </w:t>
+      </w:r>
+      <w:r>
+        <w:t xml:space="preserve">    </w:t>
+      </w:r>
+      <w:r>
+        <w:t>if(</w:t>
+      </w:r>
+      <w:proofErr w:type="spellStart"/>
+      <w:r>
+        <w:t>v,d</w:t>
+      </w:r>
+      <w:proofErr w:type="spellEnd"/>
+      <w:r>
+        <w:t>)  </w:t>
+      </w:r>
+      <w:r>
+        <w:rPr>
+          <w:rFonts w:ascii="Cambria Math" w:hAnsi="Cambria Math" w:cs="Cambria Math"/>
+        </w:rPr>
+        <w:t>∈</w:t>
+      </w:r>
+      <w:r>
+        <w:rPr>
+          <w:rFonts w:ascii="Calibri" w:hAnsi="Calibri" w:cs="Calibri"/>
+        </w:rPr>
+        <w:t xml:space="preserve"> G.E</w:t>
+      </w:r>
+      <w:r>
+        <w:rPr>
+          <w:rFonts w:ascii="Calibri" w:hAnsi="Calibri" w:cs="Calibri"/>
+        </w:rPr>
+        <w:br/>
+        <w:t xml:space="preserve">  </w:t>
+      </w:r>
+      <w:r>
+        <w:rPr>
+          <w:rFonts w:ascii="Calibri" w:hAnsi="Calibri" w:cs="Calibri"/>
+        </w:rPr>
+        <w:t>              (</w:t>
+      </w:r>
+      <w:proofErr w:type="spellStart"/>
+      <w:r>
+        <w:t>v,d</w:t>
+      </w:r>
+      <w:proofErr w:type="spellEnd"/>
+      <w:r>
+        <w:rPr>
+          <w:rFonts w:ascii="Calibri" w:hAnsi="Calibri" w:cs="Calibri"/>
+        </w:rPr>
+        <w:t>).f = (</w:t>
+      </w:r>
+      <w:proofErr w:type="spellStart"/>
+      <w:r>
+        <w:t>v,d</w:t>
+      </w:r>
+      <w:proofErr w:type="spellEnd"/>
+      <w:r>
+        <w:rPr>
+          <w:rFonts w:ascii="Calibri" w:hAnsi="Calibri" w:cs="Calibri"/>
+        </w:rPr>
+        <w:t xml:space="preserve">).f + </w:t>
+      </w:r>
+      <w:proofErr w:type="spellStart"/>
+      <w:r>
+        <w:rPr>
+          <w:rFonts w:ascii="Calibri" w:hAnsi="Calibri" w:cs="Calibri"/>
+        </w:rPr>
+        <w:t>c</w:t>
+      </w:r>
+      <w:r>
+        <w:rPr>
+          <w:rFonts w:ascii="Calibri" w:hAnsi="Calibri" w:cs="Calibri"/>
+          <w:vertAlign w:val="subscript"/>
+        </w:rPr>
+        <w:t>f</w:t>
+      </w:r>
+      <w:proofErr w:type="spellEnd"/>
+      <w:r>
+        <w:rPr>
+          <w:rFonts w:ascii="Calibri" w:hAnsi="Calibri" w:cs="Calibri"/>
+        </w:rPr>
+        <w:t>(p)</w:t>
+      </w:r>
+      <w:r>
+        <w:rPr>
+          <w:rFonts w:ascii="Calibri" w:hAnsi="Calibri" w:cs="Calibri"/>
+        </w:rPr>
+        <w:br/>
+        <w:t>       </w:t>
+      </w:r>
+      <w:r>
+        <w:rPr>
+          <w:rFonts w:ascii="Calibri" w:hAnsi="Calibri" w:cs="Calibri"/>
+        </w:rPr>
+        <w:t xml:space="preserve">    </w:t>
+      </w:r>
+      <w:r>
+        <w:rPr>
+          <w:rFonts w:ascii="Calibri" w:hAnsi="Calibri" w:cs="Calibri"/>
+        </w:rPr>
+        <w:t xml:space="preserve"> else (</w:t>
+      </w:r>
+      <w:proofErr w:type="spellStart"/>
+      <w:r>
+        <w:t>v,d</w:t>
+      </w:r>
+      <w:proofErr w:type="spellEnd"/>
+      <w:r>
+        <w:rPr>
+          <w:rFonts w:ascii="Calibri" w:hAnsi="Calibri" w:cs="Calibri"/>
+        </w:rPr>
+        <w:t>).f = (</w:t>
+      </w:r>
+      <w:proofErr w:type="spellStart"/>
+      <w:r>
+        <w:t>v,d</w:t>
+      </w:r>
+      <w:proofErr w:type="spellEnd"/>
+      <w:r>
+        <w:rPr>
+          <w:rFonts w:ascii="Calibri" w:hAnsi="Calibri" w:cs="Calibri"/>
+        </w:rPr>
+        <w:t>).</w:t>
+      </w:r>
+      <w:r>
+        <w:t xml:space="preserve">f - </w:t>
+      </w:r>
+      <w:proofErr w:type="spellStart"/>
+      <w:r>
+        <w:t>cf</w:t>
+      </w:r>
+      <w:proofErr w:type="spellEnd"/>
+      <w:r>
+        <w:t>(p)</w:t>
+      </w:r>
+    </w:p>
+    <w:p>
+      <w:r>
+        <w:t>Thus, for each ver</w:t>
+      </w:r>
+      <w:r>
+        <w:t xml:space="preserve">tex visited, each edge in the connected vertex will be marked as used. This is the behavior that we wanted to avoid reusing any vertexes as stated before, so this is the correct method to accomplish this. We can use the same algorithm as given in part a, except we can use the modified version of Ford-Fulkerson shown above. </w:t>
+      </w:r>
+    </w:p>
+    <w:p>
+      <w:r>
+        <w:t xml:space="preserve">The original version of Ford-Fulkerson runs in </w:t>
+      </w:r>
+      <w:proofErr w:type="gramStart"/>
+      <w:r>
+        <w:t>O(</w:t>
+      </w:r>
+      <w:proofErr w:type="gramEnd"/>
+      <w:r>
+        <w:t xml:space="preserve">E*|f|) time, where |f| is the number of times the while loop will execute. In the updated version, for each edge in the while loop we are looking at all connected edges, of which there can be at most V. Thus, the running time of the altered Ford-Fulkerson is no more than </w:t>
+      </w:r>
+      <w:proofErr w:type="gramStart"/>
+      <w:r>
+        <w:t>O(</w:t>
+      </w:r>
+      <w:proofErr w:type="gramEnd"/>
+      <w:r>
+        <w:t xml:space="preserve">V*E*|f|). Fortunately, that is still a polynomial runtime, and thus meets the problem statement request of polynomial runtime. </w:t>
+      </w:r>
+    </w:p>
+    <w:p>
+      <w:r>
+        <w:t xml:space="preserve">One example of a graph G which would meet the requirements of part </w:t>
+      </w:r>
+      <w:proofErr w:type="gramStart"/>
+      <w:r>
+        <w:t>a but</w:t>
+      </w:r>
+      <w:proofErr w:type="gramEnd"/>
+      <w:r>
+        <w:t xml:space="preserve"> not part b is the following:</w:t>
+      </w:r>
+    </w:p>
+    <w:p>
+      <w:r>
+        <w:rPr>
+          <w:noProof/>
+        </w:rPr>
+        <w:pict>
+          <v:group id="_x0000_s1035" style="position:absolute;margin-left:132.5pt;margin-top:16.05pt;width:173.25pt;height:155.9pt;z-index:251667456" coordorigin="2775,6810" coordsize="3465,3118">
+            <v:oval id="_x0000_s1026" style="position:absolute;left:2775;top:6810;width:1440;height:1349">
+              <o:lock v:ext="edit" aspectratio="t"/>
+            </v:oval>
+            <v:oval id="_x0000_s1027" style="position:absolute;left:2775;top:8579;width:1440;height:1349">
+              <o:lock v:ext="edit" aspectratio="t"/>
+            </v:oval>
+            <v:oval id="_x0000_s1028" style="position:absolute;left:4800;top:7682;width:1440;height:1349">
+              <o:lock v:ext="edit" aspectratio="t"/>
+            </v:oval>
+            <v:shapetype id="_x0000_t202" coordsize="21600,21600" o:spt="202" path="m,l,21600r21600,l21600,xe">
+              <v:stroke joinstyle="miter"/>
+              <v:path gradientshapeok="t" o:connecttype="rect"/>
+            </v:shapetype>
+            <v:shape id="_x0000_s1030" type="#_x0000_t202" style="position:absolute;left:3260;top:7254;width:409;height:428;mso-width-relative:margin;mso-height-relative:margin">
+              <v:textbox>
+                <w:txbxContent>
+                  <w:p>
+                    <w:r>
+                      <w:t>X</w:t>
+                    </w:r>
+                  </w:p>
+                </w:txbxContent>
+              </v:textbox>
+            </v:shape>
+            <v:shape id="_x0000_s1031" type="#_x0000_t202" style="position:absolute;left:3260;top:9031;width:409;height:428;mso-width-relative:margin;mso-height-relative:margin">
+              <v:textbox>
+                <w:txbxContent>
+                  <w:p>
+                    <w:r>
+                      <w:t>X</w:t>
+                    </w:r>
+                  </w:p>
+                </w:txbxContent>
+              </v:textbox>
+            </v:shape>
+            <v:shape id="_x0000_s1032" type="#_x0000_t202" style="position:absolute;left:5300;top:8151;width:409;height:428;mso-width-relative:margin;mso-height-relative:margin">
+              <v:textbox>
+                <w:txbxContent>
+                  <w:p>
+                    <w:r>
+                      <w:t>S</w:t>
+                    </w:r>
+                  </w:p>
+                </w:txbxContent>
+              </v:textbox>
+            </v:shape>
+            <v:shapetype id="_x0000_t32" coordsize="21600,21600" o:spt="32" o:oned="t" path="m,l21600,21600e" filled="f">
+              <v:path arrowok="t" fillok="f" o:connecttype="none"/>
+              <o:lock v:ext="edit" shapetype="t"/>
+            </v:shapetype>
+            <v:shape id="_x0000_s1033" type="#_x0000_t32" style="position:absolute;left:4215;top:7485;width:705;height:465" o:connectortype="straight">
+              <v:stroke endarrow="block"/>
+            </v:shape>
+            <v:shape id="_x0000_s1034" type="#_x0000_t32" style="position:absolute;left:4215;top:8760;width:705;height:450;flip:y" o:connectortype="straight">
+              <v:stroke endarrow="block"/>
+            </v:shape>
+          </v:group>
+        </w:pict>
+      </w:r>
+    </w:p>
+    <w:p/>
+    <w:p/>
+    <w:p/>
+    <w:p/>
+    <w:p/>
+    <w:p/>
+    <w:p/>
+    <w:p>
+      <w:r>
+        <w:t>This would pass part a because the upper populated node could use the upper path to sink node S, while the lower populated node could use the lower path to sink node S. However, In part b, it is determined that the two paths cannot reuse vertexes, and since S is a vertex used in both paths, this would return True to the question in (a) but False to the question in (b).</w:t>
       </w:r>
     </w:p>
     <w:sectPr>
@@ -1859,16 +3626,16 @@
 <file path=word/numbering.xml><?xml version="1.0" encoding="utf-8"?>
 <w:numbering xmlns:ve="http://schemas.openxmlformats.org/markup-compatibility/2006" xmlns:o="urn:schemas-microsoft-com:office:office" xmlns:r="http://schemas.openxmlformats.org/officeDocument/2006/relationships" xmlns:m="http://schemas.openxmlformats.org/officeDocument/2006/math" xmlns:v="urn:schemas-microsoft-com:vml" xmlns:wp="http://schemas.openxmlformats.org/drawingml/2006/wordprocessingDrawing" xmlns:w10="urn:schemas-microsoft-com:office:word" xmlns:w="http://schemas.openxmlformats.org/wordprocessingml/2006/main" xmlns:wne="http://schemas.microsoft.com/office/word/2006/wordml">
   <w:abstractNum w:abstractNumId="0">
-    <w:nsid w:val="2AA8215F"/>
+    <w:nsid w:val="16432A83"/>
     <w:multiLevelType w:val="hybridMultilevel"/>
-    <w:tmpl w:val="48C28B78"/>
-    <w:lvl w:ilvl="0" w:tplc="8318D4A4">
+    <w:tmpl w:val="11B84696"/>
+    <w:lvl w:ilvl="0" w:tplc="193ECFEC">
       <w:start w:val="1"/>
       <w:numFmt w:val="lowerLetter"/>
-      <w:lvlText w:val="%1)"/>
+      <w:lvlText w:val="(%1)"/>
       <w:lvlJc w:val="left"/>
       <w:pPr>
-        <w:ind w:left="1080" w:hanging="360"/>
+        <w:ind w:left="720" w:hanging="360"/>
       </w:pPr>
       <w:rPr>
         <w:rFonts w:hint="default"/>
@@ -1880,7 +3647,7 @@
       <w:lvlText w:val="%2."/>
       <w:lvlJc w:val="left"/>
       <w:pPr>
-        <w:ind w:left="1800" w:hanging="360"/>
+        <w:ind w:left="1440" w:hanging="360"/>
       </w:pPr>
     </w:lvl>
     <w:lvl w:ilvl="2" w:tplc="0409001B" w:tentative="1">
@@ -1889,7 +3656,7 @@
       <w:lvlText w:val="%3."/>
       <w:lvlJc w:val="right"/>
       <w:pPr>
-        <w:ind w:left="2520" w:hanging="180"/>
+        <w:ind w:left="2160" w:hanging="180"/>
       </w:pPr>
     </w:lvl>
     <w:lvl w:ilvl="3" w:tplc="0409000F" w:tentative="1">
@@ -1898,7 +3665,7 @@
       <w:lvlText w:val="%4."/>
       <w:lvlJc w:val="left"/>
       <w:pPr>
-        <w:ind w:left="3240" w:hanging="360"/>
+        <w:ind w:left="2880" w:hanging="360"/>
       </w:pPr>
     </w:lvl>
     <w:lvl w:ilvl="4" w:tplc="04090019" w:tentative="1">
@@ -1907,7 +3674,7 @@
       <w:lvlText w:val="%5."/>
       <w:lvlJc w:val="left"/>
       <w:pPr>
-        <w:ind w:left="3960" w:hanging="360"/>
+        <w:ind w:left="3600" w:hanging="360"/>
       </w:pPr>
     </w:lvl>
     <w:lvl w:ilvl="5" w:tplc="0409001B" w:tentative="1">
@@ -1916,7 +3683,7 @@
       <w:lvlText w:val="%6."/>
       <w:lvlJc w:val="right"/>
       <w:pPr>
-        <w:ind w:left="4680" w:hanging="180"/>
+        <w:ind w:left="4320" w:hanging="180"/>
       </w:pPr>
     </w:lvl>
     <w:lvl w:ilvl="6" w:tplc="0409000F" w:tentative="1">
@@ -1925,7 +3692,7 @@
       <w:lvlText w:val="%7."/>
       <w:lvlJc w:val="left"/>
       <w:pPr>
-        <w:ind w:left="5400" w:hanging="360"/>
+        <w:ind w:left="5040" w:hanging="360"/>
       </w:pPr>
     </w:lvl>
     <w:lvl w:ilvl="7" w:tplc="04090019" w:tentative="1">
@@ -1934,7 +3701,7 @@
       <w:lvlText w:val="%8."/>
       <w:lvlJc w:val="left"/>
       <w:pPr>
-        <w:ind w:left="6120" w:hanging="360"/>
+        <w:ind w:left="5760" w:hanging="360"/>
       </w:pPr>
     </w:lvl>
     <w:lvl w:ilvl="8" w:tplc="0409001B" w:tentative="1">
@@ -1943,21 +3710,21 @@
       <w:lvlText w:val="%9."/>
       <w:lvlJc w:val="right"/>
       <w:pPr>
-        <w:ind w:left="6840" w:hanging="180"/>
+        <w:ind w:left="6480" w:hanging="180"/>
       </w:pPr>
     </w:lvl>
   </w:abstractNum>
   <w:abstractNum w:abstractNumId="1">
-    <w:nsid w:val="578838C1"/>
+    <w:nsid w:val="2AA8215F"/>
     <w:multiLevelType w:val="hybridMultilevel"/>
-    <w:tmpl w:val="C86673D6"/>
-    <w:lvl w:ilvl="0" w:tplc="0409000F">
+    <w:tmpl w:val="48C28B78"/>
+    <w:lvl w:ilvl="0" w:tplc="8318D4A4">
       <w:start w:val="1"/>
-      <w:numFmt w:val="decimal"/>
-      <w:lvlText w:val="%1."/>
+      <w:numFmt w:val="lowerLetter"/>
+      <w:lvlText w:val="%1)"/>
       <w:lvlJc w:val="left"/>
       <w:pPr>
-        <w:ind w:left="720" w:hanging="360"/>
+        <w:ind w:left="1080" w:hanging="360"/>
       </w:pPr>
       <w:rPr>
         <w:rFonts w:hint="default"/>
@@ -1969,7 +3736,7 @@
       <w:lvlText w:val="%2."/>
       <w:lvlJc w:val="left"/>
       <w:pPr>
-        <w:ind w:left="1440" w:hanging="360"/>
+        <w:ind w:left="1800" w:hanging="360"/>
       </w:pPr>
     </w:lvl>
     <w:lvl w:ilvl="2" w:tplc="0409001B" w:tentative="1">
@@ -1978,7 +3745,7 @@
       <w:lvlText w:val="%3."/>
       <w:lvlJc w:val="right"/>
       <w:pPr>
-        <w:ind w:left="2160" w:hanging="180"/>
+        <w:ind w:left="2520" w:hanging="180"/>
       </w:pPr>
     </w:lvl>
     <w:lvl w:ilvl="3" w:tplc="0409000F" w:tentative="1">
@@ -1987,7 +3754,7 @@
       <w:lvlText w:val="%4."/>
       <w:lvlJc w:val="left"/>
       <w:pPr>
-        <w:ind w:left="2880" w:hanging="360"/>
+        <w:ind w:left="3240" w:hanging="360"/>
       </w:pPr>
     </w:lvl>
     <w:lvl w:ilvl="4" w:tplc="04090019" w:tentative="1">
@@ -1996,7 +3763,7 @@
       <w:lvlText w:val="%5."/>
       <w:lvlJc w:val="left"/>
       <w:pPr>
-        <w:ind w:left="3600" w:hanging="360"/>
+        <w:ind w:left="3960" w:hanging="360"/>
       </w:pPr>
     </w:lvl>
     <w:lvl w:ilvl="5" w:tplc="0409001B" w:tentative="1">
@@ -2005,7 +3772,7 @@
       <w:lvlText w:val="%6."/>
       <w:lvlJc w:val="right"/>
       <w:pPr>
-        <w:ind w:left="4320" w:hanging="180"/>
+        <w:ind w:left="4680" w:hanging="180"/>
       </w:pPr>
     </w:lvl>
     <w:lvl w:ilvl="6" w:tplc="0409000F" w:tentative="1">
@@ -2014,7 +3781,7 @@
       <w:lvlText w:val="%7."/>
       <w:lvlJc w:val="left"/>
       <w:pPr>
-        <w:ind w:left="5040" w:hanging="360"/>
+        <w:ind w:left="5400" w:hanging="360"/>
       </w:pPr>
     </w:lvl>
     <w:lvl w:ilvl="7" w:tplc="04090019" w:tentative="1">
@@ -2023,7 +3790,7 @@
       <w:lvlText w:val="%8."/>
       <w:lvlJc w:val="left"/>
       <w:pPr>
-        <w:ind w:left="5760" w:hanging="360"/>
+        <w:ind w:left="6120" w:hanging="360"/>
       </w:pPr>
     </w:lvl>
     <w:lvl w:ilvl="8" w:tplc="0409001B" w:tentative="1">
@@ -2032,14 +3799,106 @@
       <w:lvlText w:val="%9."/>
       <w:lvlJc w:val="right"/>
       <w:pPr>
+        <w:ind w:left="6840" w:hanging="180"/>
+      </w:pPr>
+    </w:lvl>
+  </w:abstractNum>
+  <w:abstractNum w:abstractNumId="2">
+    <w:nsid w:val="578838C1"/>
+    <w:multiLevelType w:val="hybridMultilevel"/>
+    <w:tmpl w:val="C86673D6"/>
+    <w:lvl w:ilvl="0" w:tplc="0409000F">
+      <w:start w:val="1"/>
+      <w:numFmt w:val="decimal"/>
+      <w:lvlText w:val="%1."/>
+      <w:lvlJc w:val="left"/>
+      <w:pPr>
+        <w:ind w:left="720" w:hanging="360"/>
+      </w:pPr>
+      <w:rPr>
+        <w:rFonts w:hint="default"/>
+      </w:rPr>
+    </w:lvl>
+    <w:lvl w:ilvl="1" w:tplc="04090019" w:tentative="1">
+      <w:start w:val="1"/>
+      <w:numFmt w:val="lowerLetter"/>
+      <w:lvlText w:val="%2."/>
+      <w:lvlJc w:val="left"/>
+      <w:pPr>
+        <w:ind w:left="1440" w:hanging="360"/>
+      </w:pPr>
+    </w:lvl>
+    <w:lvl w:ilvl="2" w:tplc="0409001B" w:tentative="1">
+      <w:start w:val="1"/>
+      <w:numFmt w:val="lowerRoman"/>
+      <w:lvlText w:val="%3."/>
+      <w:lvlJc w:val="right"/>
+      <w:pPr>
+        <w:ind w:left="2160" w:hanging="180"/>
+      </w:pPr>
+    </w:lvl>
+    <w:lvl w:ilvl="3" w:tplc="0409000F" w:tentative="1">
+      <w:start w:val="1"/>
+      <w:numFmt w:val="decimal"/>
+      <w:lvlText w:val="%4."/>
+      <w:lvlJc w:val="left"/>
+      <w:pPr>
+        <w:ind w:left="2880" w:hanging="360"/>
+      </w:pPr>
+    </w:lvl>
+    <w:lvl w:ilvl="4" w:tplc="04090019" w:tentative="1">
+      <w:start w:val="1"/>
+      <w:numFmt w:val="lowerLetter"/>
+      <w:lvlText w:val="%5."/>
+      <w:lvlJc w:val="left"/>
+      <w:pPr>
+        <w:ind w:left="3600" w:hanging="360"/>
+      </w:pPr>
+    </w:lvl>
+    <w:lvl w:ilvl="5" w:tplc="0409001B" w:tentative="1">
+      <w:start w:val="1"/>
+      <w:numFmt w:val="lowerRoman"/>
+      <w:lvlText w:val="%6."/>
+      <w:lvlJc w:val="right"/>
+      <w:pPr>
+        <w:ind w:left="4320" w:hanging="180"/>
+      </w:pPr>
+    </w:lvl>
+    <w:lvl w:ilvl="6" w:tplc="0409000F" w:tentative="1">
+      <w:start w:val="1"/>
+      <w:numFmt w:val="decimal"/>
+      <w:lvlText w:val="%7."/>
+      <w:lvlJc w:val="left"/>
+      <w:pPr>
+        <w:ind w:left="5040" w:hanging="360"/>
+      </w:pPr>
+    </w:lvl>
+    <w:lvl w:ilvl="7" w:tplc="04090019" w:tentative="1">
+      <w:start w:val="1"/>
+      <w:numFmt w:val="lowerLetter"/>
+      <w:lvlText w:val="%8."/>
+      <w:lvlJc w:val="left"/>
+      <w:pPr>
+        <w:ind w:left="5760" w:hanging="360"/>
+      </w:pPr>
+    </w:lvl>
+    <w:lvl w:ilvl="8" w:tplc="0409001B" w:tentative="1">
+      <w:start w:val="1"/>
+      <w:numFmt w:val="lowerRoman"/>
+      <w:lvlText w:val="%9."/>
+      <w:lvlJc w:val="right"/>
+      <w:pPr>
         <w:ind w:left="6480" w:hanging="180"/>
       </w:pPr>
     </w:lvl>
   </w:abstractNum>
   <w:num w:numId="1">
+    <w:abstractNumId w:val="2"/>
+  </w:num>
+  <w:num w:numId="2">
     <w:abstractNumId w:val="1"/>
   </w:num>
-  <w:num w:numId="2">
+  <w:num w:numId="3">
     <w:abstractNumId w:val="0"/>
   </w:num>
 </w:numbering>
@@ -2209,7 +4068,6 @@
   <w:style w:type="character" w:default="1" w:styleId="DefaultParagraphFont">
     <w:name w:val="Default Paragraph Font"/>
     <w:uiPriority w:val="1"/>
-    <w:semiHidden/>
     <w:unhideWhenUsed/>
   </w:style>
   <w:style w:type="table" w:default="1" w:styleId="TableNormal">
@@ -2244,6 +4102,36 @@
       <w:ind w:left="720"/>
       <w:contextualSpacing/>
     </w:pPr>
+  </w:style>
+  <w:style w:type="paragraph" w:styleId="BalloonText">
+    <w:name w:val="Balloon Text"/>
+    <w:basedOn w:val="Normal"/>
+    <w:link w:val="BalloonTextChar"/>
+    <w:uiPriority w:val="99"/>
+    <w:semiHidden/>
+    <w:unhideWhenUsed/>
+    <w:rsid w:val="00F01273"/>
+    <w:pPr>
+      <w:spacing w:after="0" w:line="240" w:lineRule="auto"/>
+    </w:pPr>
+    <w:rPr>
+      <w:rFonts w:ascii="Tahoma" w:hAnsi="Tahoma" w:cs="Tahoma"/>
+      <w:sz w:val="16"/>
+      <w:szCs w:val="16"/>
+    </w:rPr>
+  </w:style>
+  <w:style w:type="character" w:customStyle="1" w:styleId="BalloonTextChar">
+    <w:name w:val="Balloon Text Char"/>
+    <w:basedOn w:val="DefaultParagraphFont"/>
+    <w:link w:val="BalloonText"/>
+    <w:uiPriority w:val="99"/>
+    <w:semiHidden/>
+    <w:rsid w:val="00F01273"/>
+    <w:rPr>
+      <w:rFonts w:ascii="Tahoma" w:hAnsi="Tahoma" w:cs="Tahoma"/>
+      <w:sz w:val="16"/>
+      <w:szCs w:val="16"/>
+    </w:rPr>
   </w:style>
 </w:styles>
 </file>
